--- a/versão_lucascamilos_25.docx
+++ b/versão_lucascamilos_25.docx
@@ -2478,7 +2478,7 @@
           <w:szCs w:val="22"/>
           <w:rtl w:val="0"/>
         </w:rPr>
-        <w:t xml:space="preserve">Usaremos metodologia científica nesse projeto, que se baseia em um conjunto de regras básicas dos procedimentos que produzem o conhecimento científico, quer um novo conhecimento, quer uma correção (evolução) ou um aumento na área de incidência de conhecimentos anteriormente existentes. Na maioria das disciplinas científicas consiste em juntar evidências empíricas verificáveis baseadas na observação sistemática e controlada, geralmente resultantes de experiências ou pesquisas de campo e analisá-las com o uso da lógica.</w:t>
+        <w:t xml:space="preserve">O método científico é um conjunto de etapas que deve ser seguido para que um estudo seja considerado científico. É o método científico que valida uma pesquisa como um conhecimento verdadeiro, livre de conceitos prévios ou subjetividade dos pesquisadores. As etapas do método científico envolvem: Observação, questionamento, construção de hipóteses, experimentação, análise das hipóteses e conclusão.</w:t>
       </w:r>
     </w:p>
     <w:p>
@@ -2503,7 +2503,7 @@
           <w:szCs w:val="22"/>
           <w:rtl w:val="0"/>
         </w:rPr>
-        <w:t xml:space="preserve">As etapas do método estão embasadas de acordo com os estudos realizados a partir da revisão bibliográfica e também fundamentadas em hipóteses definidas com intuito de aproximar este trabalho de uma situação real e prática de oportunidade para investimento.</w:t>
+        <w:t xml:space="preserve">Há diferentes formas de empregar o método científico, a depender da ordem em que as suas etapas são aplicadas, bem como das peculiaridades da área da ciência de estudo. Mas, utilizaremos apenas: Método estatístico: aplicar ferramentas estatísticas para a investigação de um fenômeno. Os dados disponíveis são organizados, analisados e interpretados de forma quantitativa, com base em um tratamento estatístico-matemático. Esse método fornece dados numéricos para a probabilidade de acerto e margem de erro dos resultados obtidos. </w:t>
       </w:r>
     </w:p>
     <w:p>
@@ -2524,11 +2524,8 @@
       </w:pPr>
       <w:r>
         <w:rPr>
-          <w:sz w:val="22"/>
-          <w:szCs w:val="22"/>
-          <w:rtl w:val="0"/>
-        </w:rPr>
-        <w:t xml:space="preserve">Usaremos também, metodologia comparativa que se baseia na ideia de que de forma geral, compreende-se estabelecer paralelos entre dois ou mais objetos de estudo, para analisar semelhanças e diferenças. Em outras palavras, é um método para comprovar ou refutar teorias e hipóteses que se baseiam em comparações. </w:t>
+          <w:rtl w:val="0"/>
+        </w:rPr>
       </w:r>
     </w:p>
     <w:p>
@@ -2574,24 +2571,7 @@
           <w:rtl w:val="0"/>
         </w:rPr>
         <w:tab/>
-        <w:t xml:space="preserve">A biblioteca de Alexandria (em latim </w:t>
-      </w:r>
-      <w:r>
-        <w:rPr>
-          <w:i w:val="1"/>
-          <w:sz w:val="22"/>
-          <w:szCs w:val="22"/>
-          <w:rtl w:val="0"/>
-        </w:rPr>
-        <w:t xml:space="preserve">Bibliotheca Alexandrina</w:t>
-      </w:r>
-      <w:r>
-        <w:rPr>
-          <w:sz w:val="22"/>
-          <w:szCs w:val="22"/>
-          <w:rtl w:val="0"/>
-        </w:rPr>
-        <w:t xml:space="preserve">) foi uma das mais significativas e célebres bibliotecas e um dos maiores centros de produção do conhecimento da Antiguidade. Estabelecida durante o século III a.C. no complexo palaciano da cidade de Alexandria, no Reino Ptolemaico do Antigo Egito, a Biblioteca fazia parte de uma instituição de pesquisa chamada Museu. Ela adquiriu um grande número de rolos de papiro, devido sobretudo às políticas agressivas e bem financiadas do reis ptolomaicos para a obtenção de textos. Não se sabe exatamente quantas obras ela tinha em seu acervo, mas estima-se que ela chegou a abrigar entre trinta mil e setecentos mil volumes literários, acadêmicos e religiosos.</w:t>
+        <w:t xml:space="preserve">Para definir o que é HTML, é preciso entender a sigla primeiro. Ela significa Hyper Text Markup Language, ou seja, linguagem de marcação de hipertexto (elementos como textos, imagens e vídeos conectados entre si). </w:t>
       </w:r>
     </w:p>
     <w:p>
@@ -2616,7 +2596,7 @@
           <w:szCs w:val="22"/>
           <w:rtl w:val="0"/>
         </w:rPr>
-        <w:t xml:space="preserve"> A biblioteca de Alexandria foi mais que um repositório de obras, e durante séculos constituiu um notável polo de atividade intelectual. Sua influência pôde ser sentida em todo o mundo helenístico, não apenas por meio da valorização do conhecimento escrito, que levou à criação de outras bibliotecas nela inspiradas e à proliferação de manuscritos, mas também por meio do trabalho de seus acadêmicos em numerosas áreas do conhecimento. Teorias e modelos criados pela comunidade da Biblioteca de Alexandria continuaram a influenciar as ciências, a literatura e a filosofia até pelo menos a Renascença. Além disso, o legado da Biblioteca de Alexandria teve efeitos que se estendem até nossos dias, e ela pode ser considerada um arquétipo da biblioteca universal, do ideal de armazenamento do conhecimento, e da fragilidade desse conhecimento. Juntos, a Biblioteca e o Mouseion contribuíram para afastar a ciência de correntes de pensamento específicas e, sobretudo, para demonstrar que a pesquisa acadêmica pode servir às questões práticas e às necessidades materiais das sociedades e governos. </w:t>
+        <w:t xml:space="preserve">Trata-se de uma linguagem de marcação para desenvolver páginas e documentos eletrônicos para a internet, fornecendo informações para usuários, navegadores e mecanismos de busca.</w:t>
       </w:r>
     </w:p>
     <w:p>
@@ -2637,106 +2617,11 @@
       </w:pPr>
       <w:r>
         <w:rPr>
-          <w:rtl w:val="0"/>
-        </w:rPr>
-      </w:r>
-    </w:p>
-    <w:p>
-      <w:pPr>
-        <w:pBdr>
-          <w:top w:color="000000" w:space="0" w:sz="0" w:val="none"/>
-          <w:left w:color="000000" w:space="0" w:sz="0" w:val="none"/>
-          <w:bottom w:color="000000" w:space="0" w:sz="0" w:val="none"/>
-          <w:right w:color="000000" w:space="0" w:sz="0" w:val="none"/>
-          <w:between w:color="000000" w:space="0" w:sz="0" w:val="none"/>
-        </w:pBdr>
-        <w:spacing w:line="360" w:lineRule="auto"/>
-        <w:ind w:firstLine="0"/>
-        <w:rPr>
-          <w:b w:val="1"/>
-          <w:sz w:val="28"/>
-          <w:szCs w:val="28"/>
-        </w:rPr>
-      </w:pPr>
-      <w:r>
-        <w:rPr>
-          <w:rtl w:val="0"/>
-        </w:rPr>
-      </w:r>
-    </w:p>
-    <w:p>
-      <w:pPr>
-        <w:pBdr>
-          <w:top w:color="000000" w:space="0" w:sz="0" w:val="none"/>
-          <w:left w:color="000000" w:space="0" w:sz="0" w:val="none"/>
-          <w:bottom w:color="000000" w:space="0" w:sz="0" w:val="none"/>
-          <w:right w:color="000000" w:space="0" w:sz="0" w:val="none"/>
-          <w:between w:color="000000" w:space="0" w:sz="0" w:val="none"/>
-        </w:pBdr>
-        <w:spacing w:line="360" w:lineRule="auto"/>
-        <w:ind w:firstLine="0"/>
-        <w:rPr>
-          <w:b w:val="1"/>
-          <w:sz w:val="28"/>
-          <w:szCs w:val="28"/>
-        </w:rPr>
-      </w:pPr>
-      <w:r>
-        <w:rPr>
-          <w:rtl w:val="0"/>
-        </w:rPr>
-      </w:r>
-    </w:p>
-    <w:p>
-      <w:pPr>
-        <w:pBdr>
-          <w:top w:color="000000" w:space="0" w:sz="0" w:val="none"/>
-          <w:left w:color="000000" w:space="0" w:sz="0" w:val="none"/>
-          <w:bottom w:color="000000" w:space="0" w:sz="0" w:val="none"/>
-          <w:right w:color="000000" w:space="0" w:sz="0" w:val="none"/>
-          <w:between w:color="000000" w:space="0" w:sz="0" w:val="none"/>
-        </w:pBdr>
-        <w:spacing w:line="360" w:lineRule="auto"/>
-        <w:ind w:firstLine="0"/>
-        <w:rPr>
-          <w:b w:val="1"/>
-          <w:sz w:val="28"/>
-          <w:szCs w:val="28"/>
-        </w:rPr>
-      </w:pPr>
-      <w:r>
-        <w:rPr>
-          <w:rtl w:val="0"/>
-        </w:rPr>
-      </w:r>
-    </w:p>
-    <w:p>
-      <w:pPr>
-        <w:pStyle w:val="Heading1"/>
-        <w:tabs>
-          <w:tab w:val="left" w:leader="none" w:pos="709"/>
-        </w:tabs>
-        <w:spacing w:line="360" w:lineRule="auto"/>
-        <w:rPr>
-          <w:sz w:val="38"/>
-          <w:szCs w:val="38"/>
-        </w:rPr>
-      </w:pPr>
-      <w:bookmarkStart w:colFirst="0" w:colLast="0" w:name="_heading=h.1t3h5sf" w:id="7"/>
-      <w:bookmarkEnd w:id="7"/>
-      <w:r>
-        <w:rPr>
-          <w:rtl w:val="0"/>
-        </w:rPr>
-        <w:t xml:space="preserve">5 DOCUMENTAÇÃO </w:t>
-      </w:r>
-      <w:r>
-        <w:rPr>
-          <w:sz w:val="38"/>
-          <w:szCs w:val="38"/>
-          <w:rtl w:val="0"/>
-        </w:rPr>
-        <w:t xml:space="preserve">do projeto</w:t>
+          <w:sz w:val="22"/>
+          <w:szCs w:val="22"/>
+          <w:rtl w:val="0"/>
+        </w:rPr>
+        <w:t xml:space="preserve">CSS é a sigla para Cascading Style Sheets, ou seja, Folhas de Estilo em Cascatas. É uma maneira de dar estilo ao código criado por linguagens como HTML, XML ou XHTML, por exemplo. De forma prática, ela funciona como uma camada de personalização do conteúdo visível. Estes tipos de linguagem citados foram idealizados para serem funcionais e, por serem de marcação, precisaram ser aperfeiçoados. </w:t>
       </w:r>
     </w:p>
     <w:p>
@@ -2761,7 +2646,7 @@
           <w:szCs w:val="22"/>
           <w:rtl w:val="0"/>
         </w:rPr>
-        <w:t xml:space="preserve"> A documentação de projetos refere-se ao processo de registrar e organizar todas as informações relacionadas a um projeto. Isso inclui objetivos, escopo, cronograma, recursos, requisitos, estratégias, riscos, decisões e resultados alcançados. O objetivo principal é criar um histórico completo e estruturado do projeto, facilitando a compreensão, a colaboração e a referência futura.</w:t>
+        <w:t xml:space="preserve">Ele foi criado porque o HTML não era capaz de compreender todas as necessidades que um programador tinha para criar padrões de formatação nas páginas. O CSS, no caso, veio como uma boa solução para aprimorar a estética dos sites.</w:t>
       </w:r>
     </w:p>
     <w:p>
@@ -2786,7 +2671,7 @@
           <w:szCs w:val="22"/>
           <w:rtl w:val="0"/>
         </w:rPr>
-        <w:t xml:space="preserve">Uma documentação clara e detalhada permite que todas as partes interessadas compreendam o projeto de maneira consistente. Ela serve como uma fonte confiável de informações, facilitando a comunicação entre a equipe do projeto, os clientes, os patrocinadores e outros envolvidos. Assim, como uma documentação adequada, evitam-se mal-entendidos e aumenta-se a eficiência das interações entre as partes. </w:t>
+        <w:t xml:space="preserve">O JavaScript foi criado ainda na década de 90, mais especificamente em 1996, por Brendan Eich, famoso programador que também inventou o navegador Mozilla Firefox, segundo o Quirksmode. A ideia surgiu quando Brendan trabalhava na empresa Netscape Communications Corporation. O objetivo dele com esse código era justamente simplificar o processo de inclusão de imagens gráficas mais complexas em páginas na internet. </w:t>
       </w:r>
     </w:p>
     <w:p>
@@ -2803,25 +2688,15 @@
         <w:rPr>
           <w:sz w:val="22"/>
           <w:szCs w:val="22"/>
-          <w:highlight w:val="white"/>
-        </w:rPr>
-      </w:pPr>
-      <w:r>
-        <w:rPr>
-          <w:sz w:val="22"/>
-          <w:szCs w:val="22"/>
-          <w:rtl w:val="0"/>
-        </w:rPr>
-        <w:t xml:space="preserve">A documentação de projetos permite que as organizações acumulem conhecimento e experiência ao longo do tempo. Ao registrar as lições aprendidas, os erros cometidos e as melhores práticas identificadas durante o projeto, é possível alimentar um banco de dados valioso para a melhoria contínua. </w:t>
-      </w:r>
-      <w:r>
-        <w:rPr>
-          <w:sz w:val="22"/>
-          <w:szCs w:val="22"/>
-          <w:highlight w:val="white"/>
-          <w:rtl w:val="0"/>
-        </w:rPr>
-        <w:t xml:space="preserve">Dessa forma, as organizações podem evitar repetir erros antigos e aproveitar as melhores práticas em futuros projetos. </w:t>
+        </w:rPr>
+      </w:pPr>
+      <w:r>
+        <w:rPr>
+          <w:sz w:val="22"/>
+          <w:szCs w:val="22"/>
+          <w:rtl w:val="0"/>
+        </w:rPr>
+        <w:t xml:space="preserve">Ele é como se fosse a terceira camada do desenvolvimento web, uma das mais profundas depois do HTML e do CSS. Se você deseja ter conteúdo dinâmico e multimídia em seu site, pode apostar que o JavaScript estará envolvido. Portanto, esses três tipos de códigos atuam de forma conjunta e harmônica para criar toda a estrutura gráfica de um site profissional.</w:t>
       </w:r>
     </w:p>
     <w:p>
@@ -2838,17 +2713,15 @@
         <w:rPr>
           <w:sz w:val="22"/>
           <w:szCs w:val="22"/>
-          <w:highlight w:val="white"/>
-        </w:rPr>
-      </w:pPr>
-      <w:r>
-        <w:rPr>
-          <w:sz w:val="22"/>
-          <w:szCs w:val="22"/>
-          <w:highlight w:val="white"/>
-          <w:rtl w:val="0"/>
-        </w:rPr>
-        <w:t xml:space="preserve">A documentação de projetos de TI é um conjunto de documentos e mapas que possibilita o aprendizado do funcionamento do projeto, de todas as etapas, e principalmente sobre as funcionalidades. Existem diversos itens que são indispensáveis para que essa documentação seja funcional e eficiente, no momento em que ela for requisitada.</w:t>
+        </w:rPr>
+      </w:pPr>
+      <w:r>
+        <w:rPr>
+          <w:sz w:val="22"/>
+          <w:szCs w:val="22"/>
+          <w:rtl w:val="0"/>
+        </w:rPr>
+        <w:t xml:space="preserve">Uma empresa sueca chamada MySQL AB desenvolveu o MySQL em 1994. Então, a companhia norte-americana Sun Microsystems obteve controle total do software ao comprar a MySQL AB em 2008. Já em 2010, a gigante Oracle, também norte-americana, por sua vez, comprou a Sun Microsystems, e o MySQL MySQL tem sido da Oracle desde então. Quanto a sua definição, MySQL é um Banco de Dados relacional (RDBMS – Relational Database Management Systems) com um modelo de cliente-servidor.  RDBMS é um software de código aberto ou serviço usado na criação e gerenciamento de bancos de dados baseados no modelo relacional. Agora vamos analisar cada termo.</w:t>
       </w:r>
     </w:p>
     <w:p>
@@ -2865,6 +2738,661 @@
         <w:rPr>
           <w:sz w:val="22"/>
           <w:szCs w:val="22"/>
+        </w:rPr>
+      </w:pPr>
+      <w:r>
+        <w:rPr>
+          <w:sz w:val="22"/>
+          <w:szCs w:val="22"/>
+          <w:rtl w:val="0"/>
+        </w:rPr>
+        <w:t xml:space="preserve">PHP é uma linguagem de programação voltada para o desenvolvimento de aplicações para a web e criar sites, favorecendo a conexão entre os servidores e a interface do usuário. Entre os fatores que fizeram o PHP se popularizar bastante é possível apontar, principalmente, o fato de ser em código aberto. Isso significa que qualquer um pode realizar mudanças na estrutura dessa linguagem. </w:t>
+      </w:r>
+    </w:p>
+    <w:p>
+      <w:pPr>
+        <w:pBdr>
+          <w:top w:color="000000" w:space="0" w:sz="0" w:val="none"/>
+          <w:left w:color="000000" w:space="0" w:sz="0" w:val="none"/>
+          <w:bottom w:color="000000" w:space="0" w:sz="0" w:val="none"/>
+          <w:right w:color="000000" w:space="0" w:sz="0" w:val="none"/>
+          <w:between w:color="000000" w:space="0" w:sz="0" w:val="none"/>
+        </w:pBdr>
+        <w:spacing w:line="360" w:lineRule="auto"/>
+        <w:ind w:firstLine="708.6614173228347"/>
+        <w:rPr>
+          <w:sz w:val="22"/>
+          <w:szCs w:val="22"/>
+        </w:rPr>
+      </w:pPr>
+      <w:r>
+        <w:rPr>
+          <w:sz w:val="22"/>
+          <w:szCs w:val="22"/>
+          <w:rtl w:val="0"/>
+        </w:rPr>
+        <w:t xml:space="preserve">Na prática, isso representa duas coisas importantes: primeiramente, por ser de código aberto, não há restrições de uso ligadas a direitos. O usuário pode usar PHP para programar em qualquer projeto e, depois, comercializá-lo tranquilamente. Além disso, outra vantagem é a possibilidade de melhorias constantes no código, algo que a comunidade de programadores costuma fazer.</w:t>
+      </w:r>
+    </w:p>
+    <w:p>
+      <w:pPr>
+        <w:pBdr>
+          <w:top w:color="000000" w:space="0" w:sz="0" w:val="none"/>
+          <w:left w:color="000000" w:space="0" w:sz="0" w:val="none"/>
+          <w:bottom w:color="000000" w:space="0" w:sz="0" w:val="none"/>
+          <w:right w:color="000000" w:space="0" w:sz="0" w:val="none"/>
+          <w:between w:color="000000" w:space="0" w:sz="0" w:val="none"/>
+        </w:pBdr>
+        <w:spacing w:line="360" w:lineRule="auto"/>
+        <w:ind w:firstLine="708.6614173228347"/>
+        <w:rPr>
+          <w:sz w:val="22"/>
+          <w:szCs w:val="22"/>
+        </w:rPr>
+      </w:pPr>
+      <w:r>
+        <w:rPr>
+          <w:sz w:val="22"/>
+          <w:szCs w:val="22"/>
+          <w:rtl w:val="0"/>
+        </w:rPr>
+        <w:t xml:space="preserve">XAMPP é um pacote com os principais servidores de código aberto do mercado, incluindo FTP, banco de dados </w:t>
+      </w:r>
+      <w:r>
+        <w:rPr>
+          <w:sz w:val="22"/>
+          <w:szCs w:val="22"/>
+          <w:rtl w:val="0"/>
+        </w:rPr>
+        <w:t xml:space="preserve">MySQL</w:t>
+      </w:r>
+      <w:r>
+        <w:rPr>
+          <w:sz w:val="22"/>
+          <w:szCs w:val="22"/>
+          <w:rtl w:val="0"/>
+        </w:rPr>
+        <w:t xml:space="preserve"> e </w:t>
+      </w:r>
+      <w:r>
+        <w:rPr>
+          <w:sz w:val="22"/>
+          <w:szCs w:val="22"/>
+          <w:rtl w:val="0"/>
+        </w:rPr>
+        <w:t xml:space="preserve">Apache</w:t>
+      </w:r>
+      <w:r>
+        <w:rPr>
+          <w:sz w:val="22"/>
+          <w:szCs w:val="22"/>
+          <w:rtl w:val="0"/>
+        </w:rPr>
+        <w:t xml:space="preserve"> com suporte às linguagens </w:t>
+      </w:r>
+      <w:r>
+        <w:rPr>
+          <w:sz w:val="22"/>
+          <w:szCs w:val="22"/>
+          <w:rtl w:val="0"/>
+        </w:rPr>
+        <w:t xml:space="preserve">PHP</w:t>
+      </w:r>
+      <w:r>
+        <w:rPr>
+          <w:sz w:val="22"/>
+          <w:szCs w:val="22"/>
+          <w:rtl w:val="0"/>
+        </w:rPr>
+        <w:t xml:space="preserve"> e </w:t>
+      </w:r>
+      <w:r>
+        <w:rPr>
+          <w:sz w:val="22"/>
+          <w:szCs w:val="22"/>
+          <w:rtl w:val="0"/>
+        </w:rPr>
+        <w:t xml:space="preserve">Perl</w:t>
+      </w:r>
+      <w:r>
+        <w:rPr>
+          <w:sz w:val="22"/>
+          <w:szCs w:val="22"/>
+          <w:rtl w:val="0"/>
+        </w:rPr>
+        <w:t xml:space="preserve">. De </w:t>
+      </w:r>
+      <w:r>
+        <w:rPr>
+          <w:sz w:val="22"/>
+          <w:szCs w:val="22"/>
+          <w:rtl w:val="0"/>
+        </w:rPr>
+        <w:t xml:space="preserve">plataforma</w:t>
+      </w:r>
+      <w:r>
+        <w:rPr>
+          <w:sz w:val="22"/>
+          <w:szCs w:val="22"/>
+          <w:rtl w:val="0"/>
+        </w:rPr>
+        <w:t xml:space="preserve">, </w:t>
+      </w:r>
+      <w:r>
+        <w:rPr>
+          <w:sz w:val="22"/>
+          <w:szCs w:val="22"/>
+          <w:rtl w:val="0"/>
+        </w:rPr>
+        <w:t xml:space="preserve">software livre</w:t>
+      </w:r>
+      <w:r>
+        <w:rPr>
+          <w:sz w:val="22"/>
+          <w:szCs w:val="22"/>
+          <w:rtl w:val="0"/>
+        </w:rPr>
+        <w:t xml:space="preserve">, que consiste principalmente na base de dados MySQL, o qual foi substituído pelo </w:t>
+      </w:r>
+      <w:r>
+        <w:rPr>
+          <w:sz w:val="22"/>
+          <w:szCs w:val="22"/>
+          <w:rtl w:val="0"/>
+        </w:rPr>
+        <w:t xml:space="preserve">MariaDB</w:t>
+      </w:r>
+      <w:r>
+        <w:rPr>
+          <w:sz w:val="22"/>
+          <w:szCs w:val="22"/>
+          <w:rtl w:val="0"/>
+        </w:rPr>
+        <w:t xml:space="preserve"> (embora ainda seja utilizado MySQL em algumas versões), o servidor web Apache e os interpretadores para linguagens de script: PHP e Perl,além de um cliente FTP. O nome provém da abreviação de X (para qualquer dos diferentes sistemas operativos), Apache, MariaDB, PHP, Perl. É um método que torna extremamente fácil para os desenvolvedores criar um servidor web local para fins de teste.</w:t>
+      </w:r>
+    </w:p>
+    <w:p>
+      <w:pPr>
+        <w:pBdr>
+          <w:top w:color="000000" w:space="0" w:sz="0" w:val="none"/>
+          <w:left w:color="000000" w:space="0" w:sz="0" w:val="none"/>
+          <w:bottom w:color="000000" w:space="0" w:sz="0" w:val="none"/>
+          <w:right w:color="000000" w:space="0" w:sz="0" w:val="none"/>
+          <w:between w:color="000000" w:space="0" w:sz="0" w:val="none"/>
+        </w:pBdr>
+        <w:spacing w:line="360" w:lineRule="auto"/>
+        <w:ind w:firstLine="708.6614173228347"/>
+        <w:rPr>
+          <w:sz w:val="22"/>
+          <w:szCs w:val="22"/>
+        </w:rPr>
+      </w:pPr>
+      <w:r>
+        <w:rPr>
+          <w:sz w:val="22"/>
+          <w:szCs w:val="22"/>
+          <w:rtl w:val="0"/>
+        </w:rPr>
+        <w:t xml:space="preserve">O Visual Studio Code é um editor de </w:t>
+      </w:r>
+      <w:r>
+        <w:rPr>
+          <w:sz w:val="22"/>
+          <w:szCs w:val="22"/>
+          <w:rtl w:val="0"/>
+        </w:rPr>
+        <w:t xml:space="preserve">código-fonte</w:t>
+      </w:r>
+      <w:r>
+        <w:rPr>
+          <w:sz w:val="22"/>
+          <w:szCs w:val="22"/>
+          <w:rtl w:val="0"/>
+        </w:rPr>
+        <w:t xml:space="preserve"> desenvolvido pela </w:t>
+      </w:r>
+      <w:r>
+        <w:rPr>
+          <w:sz w:val="22"/>
+          <w:szCs w:val="22"/>
+          <w:rtl w:val="0"/>
+        </w:rPr>
+        <w:t xml:space="preserve">Microsoft</w:t>
+      </w:r>
+      <w:r>
+        <w:rPr>
+          <w:sz w:val="22"/>
+          <w:szCs w:val="22"/>
+          <w:rtl w:val="0"/>
+        </w:rPr>
+        <w:t xml:space="preserve"> para </w:t>
+      </w:r>
+      <w:r>
+        <w:rPr>
+          <w:sz w:val="22"/>
+          <w:szCs w:val="22"/>
+          <w:rtl w:val="0"/>
+        </w:rPr>
+        <w:t xml:space="preserve">Windows</w:t>
+      </w:r>
+      <w:r>
+        <w:rPr>
+          <w:sz w:val="22"/>
+          <w:szCs w:val="22"/>
+          <w:rtl w:val="0"/>
+        </w:rPr>
+        <w:t xml:space="preserve">, </w:t>
+      </w:r>
+      <w:r>
+        <w:rPr>
+          <w:sz w:val="22"/>
+          <w:szCs w:val="22"/>
+          <w:rtl w:val="0"/>
+        </w:rPr>
+        <w:t xml:space="preserve">Linux</w:t>
+      </w:r>
+      <w:r>
+        <w:rPr>
+          <w:sz w:val="22"/>
+          <w:szCs w:val="22"/>
+          <w:rtl w:val="0"/>
+        </w:rPr>
+        <w:t xml:space="preserve"> e </w:t>
+      </w:r>
+      <w:r>
+        <w:rPr>
+          <w:sz w:val="22"/>
+          <w:szCs w:val="22"/>
+          <w:rtl w:val="0"/>
+        </w:rPr>
+        <w:t xml:space="preserve">macOS</w:t>
+      </w:r>
+      <w:r>
+        <w:rPr>
+          <w:sz w:val="22"/>
+          <w:szCs w:val="22"/>
+          <w:rtl w:val="0"/>
+        </w:rPr>
+        <w:t xml:space="preserve">. Ele inclui suporte para </w:t>
+      </w:r>
+      <w:r>
+        <w:rPr>
+          <w:sz w:val="22"/>
+          <w:szCs w:val="22"/>
+          <w:rtl w:val="0"/>
+        </w:rPr>
+        <w:t xml:space="preserve">depuração</w:t>
+      </w:r>
+      <w:r>
+        <w:rPr>
+          <w:sz w:val="22"/>
+          <w:szCs w:val="22"/>
+          <w:rtl w:val="0"/>
+        </w:rPr>
+        <w:t xml:space="preserve">, controle de versionamento </w:t>
+      </w:r>
+      <w:r>
+        <w:rPr>
+          <w:sz w:val="22"/>
+          <w:szCs w:val="22"/>
+          <w:rtl w:val="0"/>
+        </w:rPr>
+        <w:t xml:space="preserve">Git</w:t>
+      </w:r>
+      <w:r>
+        <w:rPr>
+          <w:sz w:val="22"/>
+          <w:szCs w:val="22"/>
+          <w:rtl w:val="0"/>
+        </w:rPr>
+        <w:t xml:space="preserve"> incorporado, </w:t>
+      </w:r>
+      <w:r>
+        <w:rPr>
+          <w:sz w:val="22"/>
+          <w:szCs w:val="22"/>
+          <w:rtl w:val="0"/>
+        </w:rPr>
+        <w:t xml:space="preserve">realce de sintaxe</w:t>
+      </w:r>
+      <w:r>
+        <w:rPr>
+          <w:sz w:val="22"/>
+          <w:szCs w:val="22"/>
+          <w:rtl w:val="0"/>
+        </w:rPr>
+        <w:t xml:space="preserve">, complementação inteligente de código, </w:t>
+      </w:r>
+      <w:r>
+        <w:rPr>
+          <w:i w:val="1"/>
+          <w:sz w:val="22"/>
+          <w:szCs w:val="22"/>
+          <w:rtl w:val="0"/>
+        </w:rPr>
+        <w:t xml:space="preserve">snippets</w:t>
+      </w:r>
+      <w:r>
+        <w:rPr>
+          <w:sz w:val="22"/>
+          <w:szCs w:val="22"/>
+          <w:rtl w:val="0"/>
+        </w:rPr>
+        <w:t xml:space="preserve"> e </w:t>
+      </w:r>
+      <w:r>
+        <w:rPr>
+          <w:sz w:val="22"/>
+          <w:szCs w:val="22"/>
+          <w:rtl w:val="0"/>
+        </w:rPr>
+        <w:t xml:space="preserve">refatoração de código</w:t>
+      </w:r>
+      <w:r>
+        <w:rPr>
+          <w:sz w:val="22"/>
+          <w:szCs w:val="22"/>
+          <w:rtl w:val="0"/>
+        </w:rPr>
+        <w:t xml:space="preserve">. Ele é customizável, permitindo que os usuários possam mudar o tema do editor, teclas de atalho e preferências. Ele é um </w:t>
+      </w:r>
+      <w:r>
+        <w:rPr>
+          <w:sz w:val="22"/>
+          <w:szCs w:val="22"/>
+          <w:rtl w:val="0"/>
+        </w:rPr>
+        <w:t xml:space="preserve">software livre e de código aberto</w:t>
+      </w:r>
+      <w:r>
+        <w:rPr>
+          <w:sz w:val="22"/>
+          <w:szCs w:val="22"/>
+          <w:rtl w:val="0"/>
+        </w:rPr>
+        <w:t xml:space="preserve">, apesar do download oficial estar sob uma </w:t>
+      </w:r>
+      <w:r>
+        <w:rPr>
+          <w:sz w:val="22"/>
+          <w:szCs w:val="22"/>
+          <w:rtl w:val="0"/>
+        </w:rPr>
+        <w:t xml:space="preserve">licença proprietária</w:t>
+      </w:r>
+      <w:r>
+        <w:rPr>
+          <w:rtl w:val="0"/>
+        </w:rPr>
+      </w:r>
+    </w:p>
+    <w:p>
+      <w:pPr>
+        <w:pBdr>
+          <w:top w:color="000000" w:space="0" w:sz="0" w:val="none"/>
+          <w:left w:color="000000" w:space="0" w:sz="0" w:val="none"/>
+          <w:bottom w:color="000000" w:space="0" w:sz="0" w:val="none"/>
+          <w:right w:color="000000" w:space="0" w:sz="0" w:val="none"/>
+          <w:between w:color="000000" w:space="0" w:sz="0" w:val="none"/>
+        </w:pBdr>
+        <w:spacing w:after="240" w:before="240" w:line="360" w:lineRule="auto"/>
+        <w:ind w:firstLine="0"/>
+        <w:rPr>
+          <w:sz w:val="22"/>
+          <w:szCs w:val="22"/>
+        </w:rPr>
+      </w:pPr>
+      <w:r>
+        <w:rPr>
+          <w:rtl w:val="0"/>
+        </w:rPr>
+      </w:r>
+    </w:p>
+    <w:p>
+      <w:pPr>
+        <w:pBdr>
+          <w:top w:color="000000" w:space="0" w:sz="0" w:val="none"/>
+          <w:left w:color="000000" w:space="0" w:sz="0" w:val="none"/>
+          <w:bottom w:color="000000" w:space="0" w:sz="0" w:val="none"/>
+          <w:right w:color="000000" w:space="0" w:sz="0" w:val="none"/>
+          <w:between w:color="000000" w:space="0" w:sz="0" w:val="none"/>
+        </w:pBdr>
+        <w:spacing w:line="360" w:lineRule="auto"/>
+        <w:ind w:firstLine="708.6614173228347"/>
+        <w:rPr>
+          <w:sz w:val="22"/>
+          <w:szCs w:val="22"/>
+        </w:rPr>
+      </w:pPr>
+      <w:r>
+        <w:rPr>
+          <w:rtl w:val="0"/>
+        </w:rPr>
+      </w:r>
+    </w:p>
+    <w:p>
+      <w:pPr>
+        <w:pBdr>
+          <w:top w:color="000000" w:space="0" w:sz="0" w:val="none"/>
+          <w:left w:color="000000" w:space="0" w:sz="0" w:val="none"/>
+          <w:bottom w:color="000000" w:space="0" w:sz="0" w:val="none"/>
+          <w:right w:color="000000" w:space="0" w:sz="0" w:val="none"/>
+          <w:between w:color="000000" w:space="0" w:sz="0" w:val="none"/>
+        </w:pBdr>
+        <w:spacing w:line="360" w:lineRule="auto"/>
+        <w:ind w:firstLine="708.6614173228347"/>
+        <w:rPr>
+          <w:sz w:val="22"/>
+          <w:szCs w:val="22"/>
+        </w:rPr>
+      </w:pPr>
+      <w:r>
+        <w:rPr>
+          <w:rtl w:val="0"/>
+        </w:rPr>
+      </w:r>
+    </w:p>
+    <w:p>
+      <w:pPr>
+        <w:pBdr>
+          <w:top w:color="000000" w:space="0" w:sz="0" w:val="none"/>
+          <w:left w:color="000000" w:space="0" w:sz="0" w:val="none"/>
+          <w:bottom w:color="000000" w:space="0" w:sz="0" w:val="none"/>
+          <w:right w:color="000000" w:space="0" w:sz="0" w:val="none"/>
+          <w:between w:color="000000" w:space="0" w:sz="0" w:val="none"/>
+        </w:pBdr>
+        <w:spacing w:line="360" w:lineRule="auto"/>
+        <w:ind w:firstLine="0"/>
+        <w:rPr>
+          <w:b w:val="1"/>
+          <w:sz w:val="28"/>
+          <w:szCs w:val="28"/>
+        </w:rPr>
+      </w:pPr>
+      <w:r>
+        <w:rPr>
+          <w:rtl w:val="0"/>
+        </w:rPr>
+      </w:r>
+    </w:p>
+    <w:p>
+      <w:pPr>
+        <w:pBdr>
+          <w:top w:color="000000" w:space="0" w:sz="0" w:val="none"/>
+          <w:left w:color="000000" w:space="0" w:sz="0" w:val="none"/>
+          <w:bottom w:color="000000" w:space="0" w:sz="0" w:val="none"/>
+          <w:right w:color="000000" w:space="0" w:sz="0" w:val="none"/>
+          <w:between w:color="000000" w:space="0" w:sz="0" w:val="none"/>
+        </w:pBdr>
+        <w:spacing w:line="360" w:lineRule="auto"/>
+        <w:ind w:firstLine="0"/>
+        <w:rPr>
+          <w:b w:val="1"/>
+          <w:sz w:val="28"/>
+          <w:szCs w:val="28"/>
+        </w:rPr>
+      </w:pPr>
+      <w:r>
+        <w:rPr>
+          <w:rtl w:val="0"/>
+        </w:rPr>
+      </w:r>
+    </w:p>
+    <w:p>
+      <w:pPr>
+        <w:pStyle w:val="Heading1"/>
+        <w:tabs>
+          <w:tab w:val="left" w:leader="none" w:pos="709"/>
+        </w:tabs>
+        <w:spacing w:line="360" w:lineRule="auto"/>
+        <w:rPr>
+          <w:sz w:val="38"/>
+          <w:szCs w:val="38"/>
+        </w:rPr>
+      </w:pPr>
+      <w:bookmarkStart w:colFirst="0" w:colLast="0" w:name="_heading=h.1t3h5sf" w:id="7"/>
+      <w:bookmarkEnd w:id="7"/>
+      <w:r>
+        <w:rPr>
+          <w:rtl w:val="0"/>
+        </w:rPr>
+        <w:t xml:space="preserve">5 DOCUMENTAÇÃO </w:t>
+      </w:r>
+      <w:r>
+        <w:rPr>
+          <w:sz w:val="38"/>
+          <w:szCs w:val="38"/>
+          <w:rtl w:val="0"/>
+        </w:rPr>
+        <w:t xml:space="preserve">do projeto</w:t>
+      </w:r>
+    </w:p>
+    <w:p>
+      <w:pPr>
+        <w:pBdr>
+          <w:top w:color="000000" w:space="0" w:sz="0" w:val="none"/>
+          <w:left w:color="000000" w:space="0" w:sz="0" w:val="none"/>
+          <w:bottom w:color="000000" w:space="0" w:sz="0" w:val="none"/>
+          <w:right w:color="000000" w:space="0" w:sz="0" w:val="none"/>
+          <w:between w:color="000000" w:space="0" w:sz="0" w:val="none"/>
+        </w:pBdr>
+        <w:spacing w:line="360" w:lineRule="auto"/>
+        <w:ind w:firstLine="708.6614173228347"/>
+        <w:rPr>
+          <w:sz w:val="22"/>
+          <w:szCs w:val="22"/>
+        </w:rPr>
+      </w:pPr>
+      <w:r>
+        <w:rPr>
+          <w:sz w:val="22"/>
+          <w:szCs w:val="22"/>
+          <w:rtl w:val="0"/>
+        </w:rPr>
+        <w:t xml:space="preserve"> A documentação de projetos refere-se ao processo de registrar e organizar todas as informações relacionadas a um projeto. Isso inclui objetivos, escopo, cronograma, recursos, requisitos, estratégias, riscos, decisões e resultados alcançados. O objetivo principal é criar um histórico completo e estruturado do projeto, facilitando a compreensão, a colaboração e a referência futura.</w:t>
+      </w:r>
+    </w:p>
+    <w:p>
+      <w:pPr>
+        <w:pBdr>
+          <w:top w:color="000000" w:space="0" w:sz="0" w:val="none"/>
+          <w:left w:color="000000" w:space="0" w:sz="0" w:val="none"/>
+          <w:bottom w:color="000000" w:space="0" w:sz="0" w:val="none"/>
+          <w:right w:color="000000" w:space="0" w:sz="0" w:val="none"/>
+          <w:between w:color="000000" w:space="0" w:sz="0" w:val="none"/>
+        </w:pBdr>
+        <w:spacing w:line="360" w:lineRule="auto"/>
+        <w:ind w:firstLine="708.6614173228347"/>
+        <w:rPr>
+          <w:sz w:val="22"/>
+          <w:szCs w:val="22"/>
+        </w:rPr>
+      </w:pPr>
+      <w:r>
+        <w:rPr>
+          <w:sz w:val="22"/>
+          <w:szCs w:val="22"/>
+          <w:rtl w:val="0"/>
+        </w:rPr>
+        <w:t xml:space="preserve">Uma documentação clara e detalhada permite que todas as partes interessadas compreendam o projeto de maneira consistente. Ela serve como uma fonte confiável de informações, facilitando a comunicação entre a equipe do projeto, os clientes, os patrocinadores e outros envolvidos. Assim, como uma documentação adequada, evitam-se mal-entendidos e aumenta-se a eficiência das interações entre as partes. </w:t>
+      </w:r>
+    </w:p>
+    <w:p>
+      <w:pPr>
+        <w:pBdr>
+          <w:top w:color="000000" w:space="0" w:sz="0" w:val="none"/>
+          <w:left w:color="000000" w:space="0" w:sz="0" w:val="none"/>
+          <w:bottom w:color="000000" w:space="0" w:sz="0" w:val="none"/>
+          <w:right w:color="000000" w:space="0" w:sz="0" w:val="none"/>
+          <w:between w:color="000000" w:space="0" w:sz="0" w:val="none"/>
+        </w:pBdr>
+        <w:spacing w:line="360" w:lineRule="auto"/>
+        <w:ind w:firstLine="708.6614173228347"/>
+        <w:rPr>
+          <w:sz w:val="22"/>
+          <w:szCs w:val="22"/>
+          <w:highlight w:val="white"/>
+        </w:rPr>
+      </w:pPr>
+      <w:r>
+        <w:rPr>
+          <w:sz w:val="22"/>
+          <w:szCs w:val="22"/>
+          <w:rtl w:val="0"/>
+        </w:rPr>
+        <w:t xml:space="preserve">A documentação de projetos permite que as organizações acumulem conhecimento e experiência ao longo do tempo. Ao registrar as lições aprendidas, os erros cometidos e as melhores práticas identificadas durante o projeto, é possível alimentar um banco de dados valioso para a melhoria contínua. </w:t>
+      </w:r>
+      <w:r>
+        <w:rPr>
+          <w:sz w:val="22"/>
+          <w:szCs w:val="22"/>
+          <w:highlight w:val="white"/>
+          <w:rtl w:val="0"/>
+        </w:rPr>
+        <w:t xml:space="preserve">Dessa forma, as organizações podem evitar repetir erros antigos e aproveitar as melhores práticas em futuros projetos. </w:t>
+      </w:r>
+    </w:p>
+    <w:p>
+      <w:pPr>
+        <w:pBdr>
+          <w:top w:color="000000" w:space="0" w:sz="0" w:val="none"/>
+          <w:left w:color="000000" w:space="0" w:sz="0" w:val="none"/>
+          <w:bottom w:color="000000" w:space="0" w:sz="0" w:val="none"/>
+          <w:right w:color="000000" w:space="0" w:sz="0" w:val="none"/>
+          <w:between w:color="000000" w:space="0" w:sz="0" w:val="none"/>
+        </w:pBdr>
+        <w:spacing w:line="360" w:lineRule="auto"/>
+        <w:ind w:firstLine="708.6614173228347"/>
+        <w:rPr>
+          <w:sz w:val="22"/>
+          <w:szCs w:val="22"/>
+          <w:highlight w:val="white"/>
+        </w:rPr>
+      </w:pPr>
+      <w:r>
+        <w:rPr>
+          <w:sz w:val="22"/>
+          <w:szCs w:val="22"/>
+          <w:highlight w:val="white"/>
+          <w:rtl w:val="0"/>
+        </w:rPr>
+        <w:t xml:space="preserve">A documentação de projetos de TI é um conjunto de documentos e mapas que possibilita o aprendizado do funcionamento do projeto, de todas as etapas, e principalmente sobre as funcionalidades. Existem diversos itens que são indispensáveis para que essa documentação seja funcional e eficiente, no momento em que ela for requisitada.</w:t>
+      </w:r>
+    </w:p>
+    <w:p>
+      <w:pPr>
+        <w:pBdr>
+          <w:top w:color="000000" w:space="0" w:sz="0" w:val="none"/>
+          <w:left w:color="000000" w:space="0" w:sz="0" w:val="none"/>
+          <w:bottom w:color="000000" w:space="0" w:sz="0" w:val="none"/>
+          <w:right w:color="000000" w:space="0" w:sz="0" w:val="none"/>
+          <w:between w:color="000000" w:space="0" w:sz="0" w:val="none"/>
+        </w:pBdr>
+        <w:spacing w:line="360" w:lineRule="auto"/>
+        <w:ind w:firstLine="708.6614173228347"/>
+        <w:rPr>
+          <w:sz w:val="22"/>
+          <w:szCs w:val="22"/>
           <w:highlight w:val="white"/>
         </w:rPr>
       </w:pPr>
@@ -3010,12 +3538,12 @@
           <wp:inline distB="114300" distT="114300" distL="114300" distR="114300">
             <wp:extent cx="3209925" cy="4619625"/>
             <wp:effectExtent b="0" l="0" r="0" t="0"/>
-            <wp:docPr id="4" name="image7.png"/>
+            <wp:docPr id="3" name="image2.png"/>
             <a:graphic>
               <a:graphicData uri="http://schemas.openxmlformats.org/drawingml/2006/picture">
                 <pic:pic>
                   <pic:nvPicPr>
-                    <pic:cNvPr id="0" name="image7.png"/>
+                    <pic:cNvPr id="0" name="image2.png"/>
                     <pic:cNvPicPr preferRelativeResize="0"/>
                   </pic:nvPicPr>
                   <pic:blipFill>
@@ -3062,6 +3590,47 @@
     </w:p>
     <w:p>
       <w:pPr>
+        <w:ind w:firstLine="0"/>
+        <w:rPr/>
+      </w:pPr>
+      <w:r>
+        <w:rPr>
+          <w:rtl w:val="0"/>
+        </w:rPr>
+        <w:t xml:space="preserve"> </w:t>
+      </w:r>
+      <w:r>
+        <w:rPr>
+          <w:b w:val="1"/>
+          <w:sz w:val="20"/>
+          <w:szCs w:val="20"/>
+          <w:rtl w:val="0"/>
+        </w:rPr>
+        <w:t xml:space="preserve">Fonte: Lucas Camilo, 2023</w:t>
+      </w:r>
+      <w:r>
+        <w:rPr>
+          <w:rtl w:val="0"/>
+        </w:rPr>
+      </w:r>
+    </w:p>
+    <w:p>
+      <w:pPr>
+        <w:tabs>
+          <w:tab w:val="left" w:leader="none" w:pos="0"/>
+        </w:tabs>
+        <w:spacing w:line="360" w:lineRule="auto"/>
+        <w:ind w:firstLine="0"/>
+        <w:rPr/>
+      </w:pPr>
+      <w:r>
+        <w:rPr>
+          <w:rtl w:val="0"/>
+        </w:rPr>
+      </w:r>
+    </w:p>
+    <w:p>
+      <w:pPr>
         <w:pStyle w:val="Heading2"/>
         <w:tabs>
           <w:tab w:val="left" w:leader="none" w:pos="0"/>
@@ -3121,41 +3690,6 @@
         <w:rPr/>
       </w:pPr>
       <w:r>
-        <w:rPr/>
-        <w:drawing>
-          <wp:inline distB="114300" distT="114300" distL="114300" distR="114300">
-            <wp:extent cx="5759775" cy="2882900"/>
-            <wp:effectExtent b="0" l="0" r="0" t="0"/>
-            <wp:docPr id="3" name="image6.jpg"/>
-            <a:graphic>
-              <a:graphicData uri="http://schemas.openxmlformats.org/drawingml/2006/picture">
-                <pic:pic>
-                  <pic:nvPicPr>
-                    <pic:cNvPr id="0" name="image6.jpg"/>
-                    <pic:cNvPicPr preferRelativeResize="0"/>
-                  </pic:nvPicPr>
-                  <pic:blipFill>
-                    <a:blip r:embed="rId9"/>
-                    <a:srcRect b="0" l="0" r="0" t="0"/>
-                    <a:stretch>
-                      <a:fillRect/>
-                    </a:stretch>
-                  </pic:blipFill>
-                  <pic:spPr>
-                    <a:xfrm>
-                      <a:off x="0" y="0"/>
-                      <a:ext cx="5759775" cy="2882900"/>
-                    </a:xfrm>
-                    <a:prstGeom prst="rect"/>
-                    <a:ln/>
-                  </pic:spPr>
-                </pic:pic>
-              </a:graphicData>
-            </a:graphic>
-          </wp:inline>
-        </w:drawing>
-      </w:r>
-      <w:r>
         <w:rPr>
           <w:rtl w:val="0"/>
         </w:rPr>
@@ -3220,9 +3754,7 @@
         <w:spacing w:line="360" w:lineRule="auto"/>
         <w:ind w:firstLine="0"/>
         <w:rPr>
-          <w:sz w:val="22"/>
-          <w:szCs w:val="22"/>
-          <w:highlight w:val="white"/>
+          <w:rFonts w:ascii="Calibri" w:cs="Calibri" w:eastAsia="Calibri" w:hAnsi="Calibri"/>
         </w:rPr>
       </w:pPr>
       <w:r>
@@ -3231,75 +3763,6 @@
         </w:rPr>
         <w:tab/>
       </w:r>
-      <w:r>
-        <w:rPr>
-          <w:sz w:val="22"/>
-          <w:szCs w:val="22"/>
-          <w:highlight w:val="white"/>
-          <w:rtl w:val="0"/>
-        </w:rPr>
-        <w:t xml:space="preserve">Requisitos não-funcionais são os requisitos relacionados ao uso da aplicação em termos de desempenho, usabilidade, confiabilidade, segurança, disponibilidade, manutenibilidade e tecnologias envolvidas. Não é preciso o cliente dizer sobre eles, pois eles são características mínimas de um software de qualidade, ficando a cargo do desenvolvedor optar por atender esses requisitos ou não.</w:t>
-      </w:r>
-    </w:p>
-    <w:p>
-      <w:pPr>
-        <w:shd w:fill="ffffff" w:val="clear"/>
-        <w:tabs>
-          <w:tab w:val="left" w:leader="none" w:pos="0"/>
-        </w:tabs>
-        <w:spacing w:after="200" w:before="200" w:line="360" w:lineRule="auto"/>
-        <w:ind w:firstLine="0"/>
-        <w:rPr>
-          <w:sz w:val="22"/>
-          <w:szCs w:val="22"/>
-          <w:highlight w:val="white"/>
-        </w:rPr>
-      </w:pPr>
-      <w:r>
-        <w:rPr>
-          <w:sz w:val="22"/>
-          <w:szCs w:val="22"/>
-          <w:highlight w:val="white"/>
-          <w:rtl w:val="0"/>
-        </w:rPr>
-        <w:t xml:space="preserve">• Demonstram qualidade acerca dos serviços ou funções disponibilizadas pelo sistema. Ex.: tempo, o processo de desenvolvimento, padrões, etc.</w:t>
-        <w:br w:type="textWrapping"/>
-        <w:t xml:space="preserve">• Surgem conforme a necessidade dos usuários, em razão de orçamento e outros fatores.</w:t>
-        <w:br w:type="textWrapping"/>
-        <w:t xml:space="preserve">• Podem estar relacionados à confiabilidade, tempo de resposta e espaço nas mídias de armazenamento disponíveis.</w:t>
-        <w:br w:type="textWrapping"/>
-        <w:t xml:space="preserve">• Caso ocorra falha do não atendimento a um requisito não funcional, poderá tornar todo o sistema ineficaz. Ex.: requisito confiabilidade em um sistema de controle de voos.</w:t>
-      </w:r>
-    </w:p>
-    <w:p>
-      <w:pPr>
-        <w:tabs>
-          <w:tab w:val="left" w:leader="none" w:pos="0"/>
-        </w:tabs>
-        <w:spacing w:line="360" w:lineRule="auto"/>
-        <w:ind w:firstLine="0"/>
-        <w:rPr>
-          <w:sz w:val="22"/>
-          <w:szCs w:val="22"/>
-          <w:highlight w:val="white"/>
-        </w:rPr>
-      </w:pPr>
-      <w:r>
-        <w:rPr>
-          <w:rtl w:val="0"/>
-        </w:rPr>
-      </w:r>
-    </w:p>
-    <w:p>
-      <w:pPr>
-        <w:widowControl w:val="1"/>
-        <w:spacing w:line="240" w:lineRule="auto"/>
-        <w:ind w:firstLine="0"/>
-        <w:jc w:val="left"/>
-        <w:rPr>
-          <w:rFonts w:ascii="Calibri" w:cs="Calibri" w:eastAsia="Calibri" w:hAnsi="Calibri"/>
-        </w:rPr>
-      </w:pPr>
       <w:r>
         <w:rPr>
           <w:rtl w:val="0"/>
@@ -3402,61 +3865,18 @@
         <w:spacing w:line="360" w:lineRule="auto"/>
         <w:ind w:firstLine="708.6614173228347"/>
         <w:rPr>
-          <w:sz w:val="22"/>
-          <w:szCs w:val="22"/>
-          <w:highlight w:val="white"/>
-        </w:rPr>
-      </w:pPr>
-      <w:r>
-        <w:rPr>
-          <w:sz w:val="22"/>
-          <w:szCs w:val="22"/>
-          <w:highlight w:val="white"/>
-          <w:rtl w:val="0"/>
-        </w:rPr>
-        <w:t xml:space="preserve">Um diagrama de contexto apresenta um sistema de software inteiro como um único processo e mostra como entidades externas interagem com o sistema. O sistema pode ser um site, aplicativo, plataforma ou produto. Entidades externas podem ser clientes, gerentes, times dentro da mesma organização, outras empresas e muito mais. O diagrama é usado na fase de descoberta de um novo projeto. Ele ajuda analistas de negócios e partes interessadas a obter uma visão geral do escopo do sistema. Gerentes podem expressar suas preocupações e dar feedback antes do projeto começar. Um diagrama de contexto é frequentemente chamado de diagrama de contexto do sistema ou diagrama de fluxo de dados de nível 0. </w:t>
-      </w:r>
-      <w:r>
-        <w:rPr>
-          <w:rtl w:val="0"/>
-        </w:rPr>
-      </w:r>
-    </w:p>
-    <w:p>
-      <w:pPr>
-        <w:pBdr>
-          <w:top w:color="000000" w:space="0" w:sz="0" w:val="none"/>
-          <w:left w:color="000000" w:space="0" w:sz="0" w:val="none"/>
-          <w:bottom w:color="000000" w:space="0" w:sz="0" w:val="none"/>
-          <w:right w:color="000000" w:space="0" w:sz="0" w:val="none"/>
-          <w:between w:color="000000" w:space="0" w:sz="0" w:val="none"/>
-        </w:pBdr>
-        <w:spacing w:line="360" w:lineRule="auto"/>
-        <w:ind w:firstLine="141"/>
-        <w:rPr/>
-      </w:pPr>
-      <w:r>
-        <w:rPr>
-          <w:rtl w:val="0"/>
-        </w:rPr>
-      </w:r>
-    </w:p>
-    <w:p>
-      <w:pPr>
-        <w:ind w:firstLine="0"/>
-        <w:rPr>
           <w:sz w:val="20"/>
           <w:szCs w:val="20"/>
         </w:rPr>
       </w:pPr>
       <w:r>
         <w:rPr>
-          <w:b w:val="1"/>
-          <w:sz w:val="20"/>
-          <w:szCs w:val="20"/>
-          <w:rtl w:val="0"/>
-        </w:rPr>
-        <w:t xml:space="preserve">Fonte: O autor, 2022</w:t>
+          <w:sz w:val="22"/>
+          <w:szCs w:val="22"/>
+          <w:highlight w:val="white"/>
+          <w:rtl w:val="0"/>
+        </w:rPr>
+        <w:t xml:space="preserve">Um diagrama de contexto apresenta um sistema de software inteiro como um único processo e mostra como entidades externas interagem com o sistema. O sistema pode ser um site, aplicativo, plataforma ou produto. Entidades externas podem ser clientes, gerentes, times dentro da mesma organização, outras empresas e muito mais. O diagrama é usado na fase de descoberta de um novo projeto. Ele ajuda analistas de negócios e partes interessadas a obter uma visão geral do escopo do sistema. Gerentes podem expressar suas preocupações e dar feedback antes do projeto começar. Um diagrama de contexto é frequentemente chamado de diagrama de contexto do sistema ou diagrama de fluxo de dados de nível 0. </w:t>
       </w:r>
       <w:r>
         <w:rPr>
@@ -3474,16 +3894,16 @@
           <wp:inline distB="114300" distT="114300" distL="114300" distR="114300">
             <wp:extent cx="5372100" cy="4048125"/>
             <wp:effectExtent b="0" l="0" r="0" t="0"/>
-            <wp:docPr id="6" name="image3.png"/>
+            <wp:docPr id="8" name="image1.png"/>
             <a:graphic>
               <a:graphicData uri="http://schemas.openxmlformats.org/drawingml/2006/picture">
                 <pic:pic>
                   <pic:nvPicPr>
-                    <pic:cNvPr id="0" name="image3.png"/>
+                    <pic:cNvPr id="0" name="image1.png"/>
                     <pic:cNvPicPr preferRelativeResize="0"/>
                   </pic:nvPicPr>
                   <pic:blipFill>
-                    <a:blip r:embed="rId10"/>
+                    <a:blip r:embed="rId9"/>
                     <a:srcRect b="0" l="0" r="0" t="0"/>
                     <a:stretch>
                       <a:fillRect/>
@@ -3523,7 +3943,33 @@
     <w:p>
       <w:pPr>
         <w:ind w:firstLine="0"/>
-        <w:rPr/>
+        <w:rPr>
+          <w:sz w:val="20"/>
+          <w:szCs w:val="20"/>
+        </w:rPr>
+      </w:pPr>
+      <w:r>
+        <w:rPr>
+          <w:b w:val="1"/>
+          <w:sz w:val="20"/>
+          <w:szCs w:val="20"/>
+          <w:rtl w:val="0"/>
+        </w:rPr>
+        <w:t xml:space="preserve">Fonte: Lucas Camilo, 2023</w:t>
+      </w:r>
+      <w:r>
+        <w:rPr>
+          <w:rtl w:val="0"/>
+        </w:rPr>
+      </w:r>
+    </w:p>
+    <w:p>
+      <w:pPr>
+        <w:ind w:firstLine="0"/>
+        <w:rPr>
+          <w:sz w:val="20"/>
+          <w:szCs w:val="20"/>
+        </w:rPr>
       </w:pPr>
       <w:r>
         <w:rPr>
@@ -3561,40 +4007,6 @@
         <w:spacing w:line="360" w:lineRule="auto"/>
         <w:ind w:firstLine="708.6614173228347"/>
         <w:rPr>
-          <w:sz w:val="22"/>
-          <w:szCs w:val="22"/>
-        </w:rPr>
-      </w:pPr>
-      <w:r>
-        <w:rPr>
-          <w:sz w:val="22"/>
-          <w:szCs w:val="22"/>
-          <w:highlight w:val="white"/>
-          <w:rtl w:val="0"/>
-        </w:rPr>
-        <w:t xml:space="preserve">Um diagrama de fluxo de dados (DFD) mapeia o fluxo de informações para qualquer processo ou sistema. Ele utiliza símbolos definidos, como retângulos, círculos e flechas, além de rótulos de textos breves, para mostrar entradas e saídas de dados, pontos de armazenamento e as rotas entre cada destino. Fluxogramas de dados podem variar de resumos de processos simples, até mesmo desenhados à mão, a DFDs profundos e de múltiplos níveis, detalhando de forma progressiva o modo como os dados são manuseados. Eles podem ser usados para analisar um sistema existente ou modelar um novo. Assim como os melhores diagramas e gráficos existentes, o DFD pode visualmente “dizer” coisas que seriam difíceis de explicar em palavras. O DFD funciona bem para o público técnico e não técnico, do desenvolvedor ao CEO. E é por isso que DFDs ainda são bastante utilizados depois de tantos anos. No entanto, embora ainda sejam funcionais para softwares e sistemas de fluxo de dados, hoje em dia são menos aplicáveis para visualizar software ou sistemas interativos em tempo real ou orientados a banco de dados.</w:t>
-      </w:r>
-      <w:r>
-        <w:rPr>
-          <w:rtl w:val="0"/>
-        </w:rPr>
-      </w:r>
-    </w:p>
-    <w:p>
-      <w:pPr>
-        <w:ind w:firstLine="0"/>
-        <w:rPr/>
-      </w:pPr>
-      <w:r>
-        <w:rPr>
-          <w:rtl w:val="0"/>
-        </w:rPr>
-      </w:r>
-    </w:p>
-    <w:p>
-      <w:pPr>
-        <w:ind w:left="0" w:firstLine="0"/>
-        <w:rPr>
           <w:b w:val="1"/>
           <w:sz w:val="20"/>
           <w:szCs w:val="20"/>
@@ -3602,12 +4014,17 @@
       </w:pPr>
       <w:r>
         <w:rPr>
-          <w:b w:val="1"/>
-          <w:sz w:val="20"/>
-          <w:szCs w:val="20"/>
-          <w:rtl w:val="0"/>
-        </w:rPr>
-        <w:t xml:space="preserve">Fonte: O autor, 2022</w:t>
+          <w:sz w:val="22"/>
+          <w:szCs w:val="22"/>
+          <w:highlight w:val="white"/>
+          <w:rtl w:val="0"/>
+        </w:rPr>
+        <w:t xml:space="preserve">Um diagrama de fluxo de dados (DFD) mapeia o fluxo de informações para qualquer processo ou sistema. Ele utiliza símbolos definidos, como retângulos, círculos e flechas, além de rótulos de textos breves, para mostrar entradas e saídas de dados, pontos de armazenamento e as rotas entre cada destino. Fluxogramas de dados podem variar de resumos de processos simples, até mesmo desenhados à mão, a DFDs profundos e de múltiplos níveis, detalhando de forma progressiva o modo como os dados são manuseados. Eles podem ser usados para analisar um sistema existente ou modelar um novo. Assim como os melhores diagramas e gráficos existentes, o DFD pode visualmente “dizer” coisas que seriam difíceis de explicar em palavras. O DFD funciona bem para o público técnico e não técnico, do desenvolvedor ao CEO. E é por isso que DFDs ainda são bastante utilizados depois de tantos anos. No entanto, embora ainda sejam funcionais para softwares e sistemas de fluxo de dados, hoje em dia são menos aplicáveis para visualizar software ou sistemas interativos em tempo real ou orientados a banco de dados.</w:t>
+      </w:r>
+      <w:r>
+        <w:rPr>
+          <w:rtl w:val="0"/>
+        </w:rPr>
       </w:r>
     </w:p>
     <w:p>
@@ -3642,16 +4059,16 @@
           <wp:inline distB="114300" distT="114300" distL="114300" distR="114300">
             <wp:extent cx="5759775" cy="3060700"/>
             <wp:effectExtent b="0" l="0" r="0" t="0"/>
-            <wp:docPr id="9" name="image2.gif"/>
+            <wp:docPr id="11" name="image7.gif"/>
             <a:graphic>
               <a:graphicData uri="http://schemas.openxmlformats.org/drawingml/2006/picture">
                 <pic:pic>
                   <pic:nvPicPr>
-                    <pic:cNvPr id="0" name="image2.gif"/>
+                    <pic:cNvPr id="0" name="image7.gif"/>
                     <pic:cNvPicPr preferRelativeResize="0"/>
                   </pic:nvPicPr>
                   <pic:blipFill>
-                    <a:blip r:embed="rId11"/>
+                    <a:blip r:embed="rId10"/>
                     <a:srcRect b="0" l="0" r="0" t="0"/>
                     <a:stretch>
                       <a:fillRect/>
@@ -3679,6 +4096,7 @@
     </w:p>
     <w:p>
       <w:pPr>
+        <w:ind w:firstLine="0"/>
         <w:rPr>
           <w:b w:val="1"/>
           <w:sz w:val="20"/>
@@ -3687,8 +4105,12 @@
       </w:pPr>
       <w:r>
         <w:rPr>
-          <w:rtl w:val="0"/>
-        </w:rPr>
+          <w:b w:val="1"/>
+          <w:sz w:val="20"/>
+          <w:szCs w:val="20"/>
+          <w:rtl w:val="0"/>
+        </w:rPr>
+        <w:t xml:space="preserve">Fonte: Lucas Camilo, 2023</w:t>
       </w:r>
     </w:p>
     <w:p>
@@ -3778,7 +4200,7 @@
           <w:szCs w:val="20"/>
           <w:rtl w:val="0"/>
         </w:rPr>
-        <w:t xml:space="preserve">Fonte: O autor, 2022</w:t>
+        <w:t xml:space="preserve">Fonte: Lucidchart, 2023</w:t>
       </w:r>
       <w:r>
         <w:rPr>
@@ -3814,16 +4236,16 @@
           <wp:inline distB="114300" distT="114300" distL="114300" distR="114300">
             <wp:extent cx="5759775" cy="3200400"/>
             <wp:effectExtent b="0" l="0" r="0" t="0"/>
-            <wp:docPr id="8" name="image5.png"/>
+            <wp:docPr id="10" name="image12.png"/>
             <a:graphic>
               <a:graphicData uri="http://schemas.openxmlformats.org/drawingml/2006/picture">
                 <pic:pic>
                   <pic:nvPicPr>
-                    <pic:cNvPr id="0" name="image5.png"/>
+                    <pic:cNvPr id="0" name="image12.png"/>
                     <pic:cNvPicPr preferRelativeResize="0"/>
                   </pic:nvPicPr>
                   <pic:blipFill>
-                    <a:blip r:embed="rId12"/>
+                    <a:blip r:embed="rId11"/>
                     <a:srcRect b="0" l="0" r="0" t="0"/>
                     <a:stretch>
                       <a:fillRect/>
@@ -3851,9 +4273,32 @@
     </w:p>
     <w:p>
       <w:pPr>
-        <w:tabs>
-          <w:tab w:val="left" w:leader="none" w:pos="0"/>
-        </w:tabs>
+        <w:ind w:firstLine="0"/>
+        <w:rPr/>
+      </w:pPr>
+      <w:r>
+        <w:rPr>
+          <w:rtl w:val="0"/>
+        </w:rPr>
+        <w:t xml:space="preserve"> </w:t>
+      </w:r>
+      <w:r>
+        <w:rPr>
+          <w:b w:val="1"/>
+          <w:sz w:val="20"/>
+          <w:szCs w:val="20"/>
+          <w:rtl w:val="0"/>
+        </w:rPr>
+        <w:t xml:space="preserve">Fonte: Lucas Camilo, 2023</w:t>
+      </w:r>
+      <w:r>
+        <w:rPr>
+          <w:rtl w:val="0"/>
+        </w:rPr>
+      </w:r>
+    </w:p>
+    <w:p>
+      <w:pPr>
         <w:ind w:firstLine="0"/>
         <w:rPr/>
       </w:pPr>
@@ -3912,52 +4357,6 @@
     </w:p>
     <w:p>
       <w:pPr>
-        <w:tabs>
-          <w:tab w:val="left" w:leader="none" w:pos="0"/>
-        </w:tabs>
-        <w:spacing w:before="240" w:line="360" w:lineRule="auto"/>
-        <w:ind w:firstLine="0"/>
-        <w:rPr/>
-      </w:pPr>
-      <w:r>
-        <w:rPr>
-          <w:rtl w:val="0"/>
-        </w:rPr>
-      </w:r>
-    </w:p>
-    <w:p>
-      <w:pPr>
-        <w:ind w:firstLine="0"/>
-        <w:rPr/>
-      </w:pPr>
-      <w:r>
-        <w:rPr>
-          <w:b w:val="1"/>
-          <w:sz w:val="20"/>
-          <w:szCs w:val="20"/>
-          <w:rtl w:val="0"/>
-        </w:rPr>
-        <w:t xml:space="preserve">Fonte: O autor, 2022</w:t>
-      </w:r>
-      <w:r>
-        <w:rPr>
-          <w:rtl w:val="0"/>
-        </w:rPr>
-      </w:r>
-    </w:p>
-    <w:p>
-      <w:pPr>
-        <w:ind w:firstLine="0"/>
-        <w:rPr/>
-      </w:pPr>
-      <w:r>
-        <w:rPr>
-          <w:rtl w:val="0"/>
-        </w:rPr>
-      </w:r>
-    </w:p>
-    <w:p>
-      <w:pPr>
         <w:ind w:firstLine="0"/>
         <w:rPr/>
       </w:pPr>
@@ -3967,16 +4366,16 @@
           <wp:inline distB="114300" distT="114300" distL="114300" distR="114300">
             <wp:extent cx="5759775" cy="4457700"/>
             <wp:effectExtent b="0" l="0" r="0" t="0"/>
-            <wp:docPr id="5" name="image8.png"/>
+            <wp:docPr id="5" name="image6.png"/>
             <a:graphic>
               <a:graphicData uri="http://schemas.openxmlformats.org/drawingml/2006/picture">
                 <pic:pic>
                   <pic:nvPicPr>
-                    <pic:cNvPr id="0" name="image8.png"/>
+                    <pic:cNvPr id="0" name="image6.png"/>
                     <pic:cNvPicPr preferRelativeResize="0"/>
                   </pic:nvPicPr>
                   <pic:blipFill>
-                    <a:blip r:embed="rId13"/>
+                    <a:blip r:embed="rId12"/>
                     <a:srcRect b="0" l="0" r="0" t="0"/>
                     <a:stretch>
                       <a:fillRect/>
@@ -4013,16 +4412,16 @@
           <wp:inline distB="114300" distT="114300" distL="114300" distR="114300">
             <wp:extent cx="5759775" cy="4241800"/>
             <wp:effectExtent b="0" l="0" r="0" t="0"/>
-            <wp:docPr id="2" name="image1.png"/>
+            <wp:docPr id="2" name="image3.png"/>
             <a:graphic>
               <a:graphicData uri="http://schemas.openxmlformats.org/drawingml/2006/picture">
                 <pic:pic>
                   <pic:nvPicPr>
-                    <pic:cNvPr id="0" name="image1.png"/>
+                    <pic:cNvPr id="0" name="image3.png"/>
                     <pic:cNvPicPr preferRelativeResize="0"/>
                   </pic:nvPicPr>
                   <pic:blipFill>
-                    <a:blip r:embed="rId14"/>
+                    <a:blip r:embed="rId13"/>
                     <a:srcRect b="0" l="0" r="0" t="0"/>
                     <a:stretch>
                       <a:fillRect/>
@@ -4059,16 +4458,16 @@
           <wp:inline distB="114300" distT="114300" distL="114300" distR="114300">
             <wp:extent cx="5759775" cy="1346200"/>
             <wp:effectExtent b="0" l="0" r="0" t="0"/>
-            <wp:docPr id="1" name="image4.png"/>
+            <wp:docPr id="1" name="image9.png"/>
             <a:graphic>
               <a:graphicData uri="http://schemas.openxmlformats.org/drawingml/2006/picture">
                 <pic:pic>
                   <pic:nvPicPr>
-                    <pic:cNvPr id="0" name="image4.png"/>
+                    <pic:cNvPr id="0" name="image9.png"/>
                     <pic:cNvPicPr preferRelativeResize="0"/>
                   </pic:nvPicPr>
                   <pic:blipFill>
-                    <a:blip r:embed="rId15"/>
+                    <a:blip r:embed="rId14"/>
                     <a:srcRect b="0" l="0" r="0" t="0"/>
                     <a:stretch>
                       <a:fillRect/>
@@ -4096,6 +4495,26 @@
     </w:p>
     <w:p>
       <w:pPr>
+        <w:ind w:firstLine="0"/>
+        <w:rPr/>
+      </w:pPr>
+      <w:r>
+        <w:rPr>
+          <w:b w:val="1"/>
+          <w:sz w:val="20"/>
+          <w:szCs w:val="20"/>
+          <w:rtl w:val="0"/>
+        </w:rPr>
+        <w:t xml:space="preserve">Fonte: Lucas Camilo, 2023</w:t>
+      </w:r>
+      <w:r>
+        <w:rPr>
+          <w:rtl w:val="0"/>
+        </w:rPr>
+      </w:r>
+    </w:p>
+    <w:p>
+      <w:pPr>
         <w:pStyle w:val="Heading2"/>
         <w:numPr>
           <w:ilvl w:val="1"/>
@@ -4136,7 +4555,7 @@
           <w:szCs w:val="22"/>
           <w:rtl w:val="0"/>
         </w:rPr>
-        <w:t xml:space="preserve">Na Linguagem de modelagem unificada (UML), o diagrama de caso de uso resume os detalhes dos usuários do seu sistema (também conhecidos como atores) e as interações deles com o sistema. Para criar um, use um conjunto de símbolos e conectores especializados. Um bom diagrama de caso de uso ajuda sua equipe a representar e discutir:</w:t>
+        <w:t xml:space="preserve">Na linguagem de modelagem unificada (UML), o diagrama de caso de uso resume os detalhes dos usuários do seu sistema (também conhecidos como atores) e as interações deles com o sistema. Para criar um, use um conjunto de símbolos e conectores especializados. Um bom diagrama de caso de uso ajuda sua equipe a representar e discutir:</w:t>
       </w:r>
     </w:p>
     <w:p>
@@ -4252,7 +4671,7 @@
           <w:szCs w:val="20"/>
           <w:rtl w:val="0"/>
         </w:rPr>
-        <w:t xml:space="preserve">Fonte: O autor, 2022</w:t>
+        <w:t xml:space="preserve">Fonte: Lucidchart, 2023</w:t>
       </w:r>
     </w:p>
     <w:p>
@@ -4260,47 +4679,564 @@
         <w:tabs>
           <w:tab w:val="left" w:leader="none" w:pos="-5"/>
         </w:tabs>
-        <w:ind w:left="720" w:hanging="861"/>
-        <w:rPr>
-          <w:b w:val="1"/>
-          <w:sz w:val="20"/>
-          <w:szCs w:val="20"/>
-        </w:rPr>
-      </w:pPr>
-      <w:r>
-        <w:rPr>
-          <w:rtl w:val="0"/>
-        </w:rPr>
-      </w:r>
-    </w:p>
-    <w:p>
-      <w:pPr>
-        <w:tabs>
-          <w:tab w:val="left" w:leader="none" w:pos="-5"/>
-        </w:tabs>
-        <w:ind w:left="720" w:hanging="861"/>
-        <w:rPr>
-          <w:b w:val="1"/>
-          <w:sz w:val="20"/>
-          <w:szCs w:val="20"/>
-        </w:rPr>
-      </w:pPr>
-      <w:r>
-        <w:rPr>
-          <w:b w:val="1"/>
-          <w:sz w:val="20"/>
-          <w:szCs w:val="20"/>
-        </w:rPr>
+        <w:ind w:left="-140.99999999999994" w:firstLine="0"/>
+        <w:rPr/>
+      </w:pPr>
+      <w:r>
+        <w:rPr/>
         <w:drawing>
           <wp:inline distB="114300" distT="114300" distL="114300" distR="114300">
-            <wp:extent cx="5759775" cy="3543300"/>
+            <wp:extent cx="5759775" cy="4470400"/>
             <wp:effectExtent b="0" l="0" r="0" t="0"/>
-            <wp:docPr id="7" name="image9.png"/>
+            <wp:docPr id="7" name="image8.jpg"/>
             <a:graphic>
               <a:graphicData uri="http://schemas.openxmlformats.org/drawingml/2006/picture">
                 <pic:pic>
                   <pic:nvPicPr>
-                    <pic:cNvPr id="0" name="image9.png"/>
+                    <pic:cNvPr id="0" name="image8.jpg"/>
+                    <pic:cNvPicPr preferRelativeResize="0"/>
+                  </pic:nvPicPr>
+                  <pic:blipFill>
+                    <a:blip r:embed="rId15"/>
+                    <a:srcRect b="0" l="0" r="0" t="0"/>
+                    <a:stretch>
+                      <a:fillRect/>
+                    </a:stretch>
+                  </pic:blipFill>
+                  <pic:spPr>
+                    <a:xfrm>
+                      <a:off x="0" y="0"/>
+                      <a:ext cx="5759775" cy="4470400"/>
+                    </a:xfrm>
+                    <a:prstGeom prst="rect"/>
+                    <a:ln/>
+                  </pic:spPr>
+                </pic:pic>
+              </a:graphicData>
+            </a:graphic>
+          </wp:inline>
+        </w:drawing>
+      </w:r>
+      <w:r>
+        <w:rPr>
+          <w:rtl w:val="0"/>
+        </w:rPr>
+      </w:r>
+    </w:p>
+    <w:p>
+      <w:pPr>
+        <w:tabs>
+          <w:tab w:val="left" w:leader="none" w:pos="709"/>
+        </w:tabs>
+        <w:ind w:firstLine="0"/>
+        <w:rPr/>
+      </w:pPr>
+      <w:r>
+        <w:rPr>
+          <w:rtl w:val="0"/>
+        </w:rPr>
+      </w:r>
+    </w:p>
+    <w:p>
+      <w:pPr>
+        <w:ind w:left="0" w:firstLine="0"/>
+        <w:rPr/>
+      </w:pPr>
+      <w:r>
+        <w:rPr>
+          <w:b w:val="1"/>
+          <w:sz w:val="20"/>
+          <w:szCs w:val="20"/>
+          <w:rtl w:val="0"/>
+        </w:rPr>
+        <w:t xml:space="preserve">Fonte: Lucas Camilo, 2023</w:t>
+      </w:r>
+      <w:r>
+        <w:rPr>
+          <w:rtl w:val="0"/>
+        </w:rPr>
+      </w:r>
+    </w:p>
+    <w:p>
+      <w:pPr>
+        <w:pStyle w:val="Heading3"/>
+        <w:numPr>
+          <w:ilvl w:val="2"/>
+          <w:numId w:val="5"/>
+        </w:numPr>
+        <w:tabs>
+          <w:tab w:val="left" w:leader="none" w:pos="709"/>
+        </w:tabs>
+        <w:ind w:left="720" w:hanging="720"/>
+        <w:rPr/>
+      </w:pPr>
+      <w:bookmarkStart w:colFirst="0" w:colLast="0" w:name="_heading=h.44sinio" w:id="17"/>
+      <w:bookmarkEnd w:id="17"/>
+      <w:r>
+        <w:rPr>
+          <w:rtl w:val="0"/>
+        </w:rPr>
+        <w:t xml:space="preserve">Cadastrar</w:t>
+      </w:r>
+    </w:p>
+    <w:p>
+      <w:pPr>
+        <w:ind w:firstLine="0"/>
+        <w:rPr>
+          <w:b w:val="1"/>
+        </w:rPr>
+      </w:pPr>
+      <w:r>
+        <w:rPr>
+          <w:rtl w:val="0"/>
+        </w:rPr>
+      </w:r>
+    </w:p>
+    <w:p>
+      <w:pPr>
+        <w:pStyle w:val="Heading3"/>
+        <w:numPr>
+          <w:ilvl w:val="2"/>
+          <w:numId w:val="5"/>
+        </w:numPr>
+        <w:tabs>
+          <w:tab w:val="left" w:leader="none" w:pos="709"/>
+        </w:tabs>
+        <w:ind w:left="720" w:hanging="720"/>
+        <w:rPr/>
+      </w:pPr>
+      <w:bookmarkStart w:colFirst="0" w:colLast="0" w:name="_heading=h.vsohz8hitavy" w:id="18"/>
+      <w:bookmarkEnd w:id="18"/>
+      <w:r>
+        <w:rPr>
+          <w:rtl w:val="0"/>
+        </w:rPr>
+        <w:t xml:space="preserve">Logar</w:t>
+      </w:r>
+    </w:p>
+    <w:p>
+      <w:pPr>
+        <w:tabs>
+          <w:tab w:val="left" w:leader="none" w:pos="709"/>
+        </w:tabs>
+        <w:ind w:firstLine="0"/>
+        <w:rPr>
+          <w:b w:val="1"/>
+        </w:rPr>
+      </w:pPr>
+      <w:r>
+        <w:rPr>
+          <w:rtl w:val="0"/>
+        </w:rPr>
+      </w:r>
+    </w:p>
+    <w:p>
+      <w:pPr>
+        <w:pStyle w:val="Heading3"/>
+        <w:numPr>
+          <w:ilvl w:val="2"/>
+          <w:numId w:val="5"/>
+        </w:numPr>
+        <w:tabs>
+          <w:tab w:val="left" w:leader="none" w:pos="709"/>
+        </w:tabs>
+        <w:ind w:left="720" w:hanging="720"/>
+        <w:rPr/>
+      </w:pPr>
+      <w:bookmarkStart w:colFirst="0" w:colLast="0" w:name="_heading=h.w4pjqu5od5l" w:id="19"/>
+      <w:bookmarkEnd w:id="19"/>
+      <w:r>
+        <w:rPr>
+          <w:rtl w:val="0"/>
+        </w:rPr>
+        <w:t xml:space="preserve">Cadastro de funcionário/profissional</w:t>
+      </w:r>
+    </w:p>
+    <w:p>
+      <w:pPr>
+        <w:tabs>
+          <w:tab w:val="left" w:leader="none" w:pos="709"/>
+        </w:tabs>
+        <w:ind w:firstLine="0"/>
+        <w:rPr/>
+      </w:pPr>
+      <w:r>
+        <w:rPr>
+          <w:rtl w:val="0"/>
+        </w:rPr>
+      </w:r>
+    </w:p>
+    <w:p>
+      <w:pPr>
+        <w:tabs>
+          <w:tab w:val="left" w:leader="none" w:pos="709"/>
+        </w:tabs>
+        <w:ind w:firstLine="0"/>
+        <w:rPr/>
+      </w:pPr>
+      <w:r>
+        <w:rPr>
+          <w:rtl w:val="0"/>
+        </w:rPr>
+      </w:r>
+    </w:p>
+    <w:p>
+      <w:pPr>
+        <w:pStyle w:val="Heading3"/>
+        <w:numPr>
+          <w:ilvl w:val="2"/>
+          <w:numId w:val="5"/>
+        </w:numPr>
+        <w:tabs>
+          <w:tab w:val="left" w:leader="none" w:pos="709"/>
+        </w:tabs>
+        <w:spacing w:after="0" w:line="240" w:lineRule="auto"/>
+        <w:ind w:left="720" w:hanging="720"/>
+        <w:rPr/>
+      </w:pPr>
+      <w:bookmarkStart w:colFirst="0" w:colLast="0" w:name="_heading=h.iimt9dgudcin" w:id="20"/>
+      <w:bookmarkEnd w:id="20"/>
+      <w:r>
+        <w:rPr>
+          <w:rtl w:val="0"/>
+        </w:rPr>
+        <w:t xml:space="preserve">Consultar profissionais </w:t>
+      </w:r>
+    </w:p>
+    <w:p>
+      <w:pPr>
+        <w:tabs>
+          <w:tab w:val="left" w:leader="none" w:pos="709"/>
+        </w:tabs>
+        <w:ind w:left="720" w:firstLine="0"/>
+        <w:rPr/>
+      </w:pPr>
+      <w:r>
+        <w:rPr>
+          <w:rtl w:val="0"/>
+        </w:rPr>
+      </w:r>
+    </w:p>
+    <w:p>
+      <w:pPr>
+        <w:ind w:firstLine="0"/>
+        <w:rPr/>
+      </w:pPr>
+      <w:r>
+        <w:rPr>
+          <w:rtl w:val="0"/>
+        </w:rPr>
+      </w:r>
+    </w:p>
+    <w:p>
+      <w:pPr>
+        <w:pStyle w:val="Heading3"/>
+        <w:numPr>
+          <w:ilvl w:val="2"/>
+          <w:numId w:val="5"/>
+        </w:numPr>
+        <w:tabs>
+          <w:tab w:val="left" w:leader="none" w:pos="709"/>
+        </w:tabs>
+        <w:ind w:left="720" w:hanging="720"/>
+        <w:rPr/>
+      </w:pPr>
+      <w:bookmarkStart w:colFirst="0" w:colLast="0" w:name="_heading=h.hyvwenoixavx" w:id="21"/>
+      <w:bookmarkEnd w:id="21"/>
+      <w:r>
+        <w:rPr>
+          <w:rtl w:val="0"/>
+        </w:rPr>
+        <w:t xml:space="preserve">Agendamento</w:t>
+      </w:r>
+    </w:p>
+    <w:p>
+      <w:pPr>
+        <w:tabs>
+          <w:tab w:val="left" w:leader="none" w:pos="709"/>
+        </w:tabs>
+        <w:ind w:firstLine="0"/>
+        <w:rPr/>
+      </w:pPr>
+      <w:r>
+        <w:rPr>
+          <w:rtl w:val="0"/>
+        </w:rPr>
+      </w:r>
+    </w:p>
+    <w:p>
+      <w:pPr>
+        <w:ind w:firstLine="0"/>
+        <w:rPr/>
+      </w:pPr>
+      <w:r>
+        <w:rPr>
+          <w:rtl w:val="0"/>
+        </w:rPr>
+      </w:r>
+    </w:p>
+    <w:p>
+      <w:pPr>
+        <w:ind w:firstLine="0"/>
+        <w:rPr/>
+      </w:pPr>
+      <w:r>
+        <w:rPr>
+          <w:rtl w:val="0"/>
+        </w:rPr>
+      </w:r>
+    </w:p>
+    <w:p>
+      <w:pPr>
+        <w:pStyle w:val="Heading2"/>
+        <w:numPr>
+          <w:ilvl w:val="1"/>
+          <w:numId w:val="5"/>
+        </w:numPr>
+        <w:tabs>
+          <w:tab w:val="left" w:leader="none" w:pos="0"/>
+        </w:tabs>
+        <w:ind w:left="578" w:hanging="578"/>
+        <w:rPr/>
+      </w:pPr>
+      <w:bookmarkStart w:colFirst="0" w:colLast="0" w:name="_heading=h.2jxsxqh" w:id="22"/>
+      <w:bookmarkEnd w:id="22"/>
+      <w:r>
+        <w:rPr>
+          <w:rtl w:val="0"/>
+        </w:rPr>
+        <w:t xml:space="preserve">Diagrama de Classe</w:t>
+      </w:r>
+    </w:p>
+    <w:p>
+      <w:pPr>
+        <w:ind w:firstLine="0"/>
+        <w:rPr/>
+      </w:pPr>
+      <w:r>
+        <w:rPr>
+          <w:b w:val="1"/>
+          <w:sz w:val="20"/>
+          <w:szCs w:val="20"/>
+          <w:rtl w:val="0"/>
+        </w:rPr>
+        <w:t xml:space="preserve">Fonte: O autor, 2022</w:t>
+      </w:r>
+      <w:r>
+        <w:rPr>
+          <w:rtl w:val="0"/>
+        </w:rPr>
+      </w:r>
+    </w:p>
+    <w:p>
+      <w:pPr>
+        <w:pStyle w:val="Heading2"/>
+        <w:numPr>
+          <w:ilvl w:val="1"/>
+          <w:numId w:val="5"/>
+        </w:numPr>
+        <w:tabs>
+          <w:tab w:val="left" w:leader="none" w:pos="0"/>
+        </w:tabs>
+        <w:ind w:left="578" w:hanging="578"/>
+        <w:rPr/>
+      </w:pPr>
+      <w:bookmarkStart w:colFirst="0" w:colLast="0" w:name="_heading=h.z337ya" w:id="23"/>
+      <w:bookmarkEnd w:id="23"/>
+      <w:r>
+        <w:rPr>
+          <w:rtl w:val="0"/>
+        </w:rPr>
+        <w:t xml:space="preserve">Diagrama de Sequência </w:t>
+      </w:r>
+    </w:p>
+    <w:p>
+      <w:pPr>
+        <w:ind w:left="709" w:firstLine="0"/>
+        <w:rPr/>
+      </w:pPr>
+      <w:r>
+        <w:rPr>
+          <w:rtl w:val="0"/>
+        </w:rPr>
+      </w:r>
+    </w:p>
+    <w:p>
+      <w:pPr>
+        <w:ind w:left="709" w:hanging="709"/>
+        <w:rPr/>
+      </w:pPr>
+      <w:r>
+        <w:rPr>
+          <w:rtl w:val="0"/>
+        </w:rPr>
+      </w:r>
+    </w:p>
+    <w:p>
+      <w:pPr>
+        <w:ind w:left="709" w:firstLine="0"/>
+        <w:rPr>
+          <w:sz w:val="22"/>
+          <w:szCs w:val="22"/>
+        </w:rPr>
+      </w:pPr>
+      <w:r>
+        <w:rPr>
+          <w:rtl w:val="0"/>
+        </w:rPr>
+      </w:r>
+    </w:p>
+    <w:p>
+      <w:pPr>
+        <w:ind w:firstLine="0"/>
+        <w:rPr>
+          <w:b w:val="1"/>
+          <w:sz w:val="20"/>
+          <w:szCs w:val="20"/>
+        </w:rPr>
+      </w:pPr>
+      <w:r>
+        <w:rPr>
+          <w:b w:val="1"/>
+          <w:sz w:val="20"/>
+          <w:szCs w:val="20"/>
+          <w:rtl w:val="0"/>
+        </w:rPr>
+        <w:t xml:space="preserve">Fonte: O autor, 2022</w:t>
+      </w:r>
+    </w:p>
+    <w:p>
+      <w:pPr>
+        <w:ind w:firstLine="0"/>
+        <w:rPr/>
+      </w:pPr>
+      <w:r>
+        <w:rPr>
+          <w:rtl w:val="0"/>
+        </w:rPr>
+      </w:r>
+    </w:p>
+    <w:p>
+      <w:pPr>
+        <w:ind w:firstLine="0"/>
+        <w:rPr/>
+      </w:pPr>
+      <w:r>
+        <w:rPr>
+          <w:rtl w:val="0"/>
+        </w:rPr>
+      </w:r>
+    </w:p>
+    <w:p>
+      <w:pPr>
+        <w:pStyle w:val="Heading2"/>
+        <w:numPr>
+          <w:ilvl w:val="1"/>
+          <w:numId w:val="5"/>
+        </w:numPr>
+        <w:tabs>
+          <w:tab w:val="left" w:leader="none" w:pos="0"/>
+        </w:tabs>
+        <w:ind w:left="578" w:hanging="578"/>
+        <w:rPr/>
+      </w:pPr>
+      <w:bookmarkStart w:colFirst="0" w:colLast="0" w:name="_heading=h.3j2qqm3" w:id="24"/>
+      <w:bookmarkEnd w:id="24"/>
+      <w:r>
+        <w:rPr>
+          <w:rtl w:val="0"/>
+        </w:rPr>
+        <w:t xml:space="preserve">Diagrama de Atividade</w:t>
+      </w:r>
+    </w:p>
+    <w:p>
+      <w:pPr>
+        <w:spacing w:line="360" w:lineRule="auto"/>
+        <w:ind w:left="709" w:hanging="709"/>
+        <w:rPr/>
+      </w:pPr>
+      <w:r>
+        <w:rPr>
+          <w:rtl w:val="0"/>
+        </w:rPr>
+      </w:r>
+    </w:p>
+    <w:p>
+      <w:pPr>
+        <w:ind w:firstLine="0"/>
+        <w:rPr/>
+      </w:pPr>
+      <w:r>
+        <w:rPr>
+          <w:b w:val="1"/>
+          <w:sz w:val="20"/>
+          <w:szCs w:val="20"/>
+          <w:rtl w:val="0"/>
+        </w:rPr>
+        <w:t xml:space="preserve">Fonte: O autor, 2022</w:t>
+      </w:r>
+      <w:r>
+        <w:rPr>
+          <w:rtl w:val="0"/>
+        </w:rPr>
+      </w:r>
+    </w:p>
+    <w:p>
+      <w:pPr>
+        <w:pStyle w:val="Heading1"/>
+        <w:numPr>
+          <w:ilvl w:val="0"/>
+          <w:numId w:val="5"/>
+        </w:numPr>
+        <w:tabs>
+          <w:tab w:val="left" w:leader="none" w:pos="709"/>
+        </w:tabs>
+        <w:ind w:left="0" w:firstLine="0"/>
+        <w:rPr/>
+      </w:pPr>
+      <w:bookmarkStart w:colFirst="0" w:colLast="0" w:name="_heading=h.1y810tw" w:id="25"/>
+      <w:bookmarkEnd w:id="25"/>
+      <w:r>
+        <w:rPr>
+          <w:rtl w:val="0"/>
+        </w:rPr>
+        <w:t xml:space="preserve">Telas </w:t>
+      </w:r>
+    </w:p>
+    <w:p>
+      <w:pPr>
+        <w:tabs>
+          <w:tab w:val="left" w:leader="none" w:pos="709"/>
+        </w:tabs>
+        <w:ind w:firstLine="0"/>
+        <w:rPr/>
+      </w:pPr>
+      <w:r>
+        <w:rPr>
+          <w:rtl w:val="0"/>
+        </w:rPr>
+      </w:r>
+    </w:p>
+    <w:p>
+      <w:pPr>
+        <w:tabs>
+          <w:tab w:val="left" w:leader="none" w:pos="709"/>
+        </w:tabs>
+        <w:ind w:firstLine="0"/>
+        <w:rPr/>
+      </w:pPr>
+      <w:r>
+        <w:rPr/>
+        <w:drawing>
+          <wp:inline distB="114300" distT="114300" distL="114300" distR="114300">
+            <wp:extent cx="5759775" cy="2730500"/>
+            <wp:effectExtent b="0" l="0" r="0" t="0"/>
+            <wp:docPr id="12" name="image11.jpg"/>
+            <a:graphic>
+              <a:graphicData uri="http://schemas.openxmlformats.org/drawingml/2006/picture">
+                <pic:pic>
+                  <pic:nvPicPr>
+                    <pic:cNvPr id="0" name="image11.jpg"/>
                     <pic:cNvPicPr preferRelativeResize="0"/>
                   </pic:nvPicPr>
                   <pic:blipFill>
@@ -4313,7 +5249,7 @@
                   <pic:spPr>
                     <a:xfrm>
                       <a:off x="0" y="0"/>
-                      <a:ext cx="5759775" cy="3543300"/>
+                      <a:ext cx="5759775" cy="2730500"/>
                     </a:xfrm>
                     <a:prstGeom prst="rect"/>
                     <a:ln/>
@@ -4333,57 +5269,6 @@
     <w:p>
       <w:pPr>
         <w:tabs>
-          <w:tab w:val="left" w:leader="none" w:pos="-5"/>
-        </w:tabs>
-        <w:ind w:left="720" w:hanging="861"/>
-        <w:rPr>
-          <w:b w:val="1"/>
-          <w:sz w:val="20"/>
-          <w:szCs w:val="20"/>
-        </w:rPr>
-      </w:pPr>
-      <w:r>
-        <w:rPr>
-          <w:rtl w:val="0"/>
-        </w:rPr>
-      </w:r>
-    </w:p>
-    <w:p>
-      <w:pPr>
-        <w:tabs>
-          <w:tab w:val="left" w:leader="none" w:pos="-5"/>
-        </w:tabs>
-        <w:ind w:left="720" w:hanging="861"/>
-        <w:rPr>
-          <w:b w:val="1"/>
-          <w:sz w:val="20"/>
-          <w:szCs w:val="20"/>
-        </w:rPr>
-      </w:pPr>
-      <w:r>
-        <w:rPr>
-          <w:rtl w:val="0"/>
-        </w:rPr>
-      </w:r>
-    </w:p>
-    <w:p>
-      <w:pPr>
-        <w:tabs>
-          <w:tab w:val="left" w:leader="none" w:pos="-5"/>
-        </w:tabs>
-        <w:ind w:left="720" w:hanging="861"/>
-        <w:rPr/>
-      </w:pPr>
-      <w:r>
-        <w:rPr>
-          <w:rtl w:val="0"/>
-        </w:rPr>
-        <w:t xml:space="preserve">DIAGRAMA 02</w:t>
-      </w:r>
-    </w:p>
-    <w:p>
-      <w:pPr>
-        <w:tabs>
           <w:tab w:val="left" w:leader="none" w:pos="709"/>
         </w:tabs>
         <w:ind w:firstLine="0"/>
@@ -4397,78 +5282,65 @@
     </w:p>
     <w:p>
       <w:pPr>
-        <w:rPr/>
-      </w:pPr>
-      <w:r>
-        <w:rPr>
-          <w:b w:val="1"/>
-          <w:sz w:val="20"/>
-          <w:szCs w:val="20"/>
-          <w:rtl w:val="0"/>
-        </w:rPr>
-        <w:t xml:space="preserve">Fonte: O autor, 2022</w:t>
-      </w:r>
-      <w:r>
-        <w:rPr>
-          <w:rtl w:val="0"/>
-        </w:rPr>
-      </w:r>
-    </w:p>
-    <w:p>
-      <w:pPr>
-        <w:pStyle w:val="Heading3"/>
-        <w:numPr>
-          <w:ilvl w:val="2"/>
-          <w:numId w:val="5"/>
-        </w:numPr>
         <w:tabs>
           <w:tab w:val="left" w:leader="none" w:pos="709"/>
         </w:tabs>
-        <w:ind w:left="720" w:hanging="720"/>
-        <w:rPr/>
-      </w:pPr>
-      <w:bookmarkStart w:colFirst="0" w:colLast="0" w:name="_heading=h.44sinio" w:id="17"/>
-      <w:bookmarkEnd w:id="17"/>
-      <w:r>
-        <w:rPr>
-          <w:rtl w:val="0"/>
-        </w:rPr>
-        <w:t xml:space="preserve">Cadastrar</w:t>
-      </w:r>
-    </w:p>
-    <w:p>
-      <w:pPr>
-        <w:ind w:firstLine="0"/>
-        <w:rPr>
-          <w:b w:val="1"/>
-        </w:rPr>
-      </w:pPr>
-      <w:r>
-        <w:rPr>
-          <w:rtl w:val="0"/>
-        </w:rPr>
-      </w:r>
-    </w:p>
-    <w:p>
-      <w:pPr>
-        <w:pStyle w:val="Heading3"/>
-        <w:numPr>
-          <w:ilvl w:val="2"/>
-          <w:numId w:val="5"/>
-        </w:numPr>
+        <w:ind w:firstLine="0"/>
+        <w:rPr/>
+      </w:pPr>
+      <w:r>
+        <w:rPr/>
+        <w:drawing>
+          <wp:inline distB="114300" distT="114300" distL="114300" distR="114300">
+            <wp:extent cx="5759775" cy="2705100"/>
+            <wp:effectExtent b="0" l="0" r="0" t="0"/>
+            <wp:docPr id="4" name="image5.jpg"/>
+            <a:graphic>
+              <a:graphicData uri="http://schemas.openxmlformats.org/drawingml/2006/picture">
+                <pic:pic>
+                  <pic:nvPicPr>
+                    <pic:cNvPr id="0" name="image5.jpg"/>
+                    <pic:cNvPicPr preferRelativeResize="0"/>
+                  </pic:nvPicPr>
+                  <pic:blipFill>
+                    <a:blip r:embed="rId17"/>
+                    <a:srcRect b="0" l="0" r="0" t="0"/>
+                    <a:stretch>
+                      <a:fillRect/>
+                    </a:stretch>
+                  </pic:blipFill>
+                  <pic:spPr>
+                    <a:xfrm>
+                      <a:off x="0" y="0"/>
+                      <a:ext cx="5759775" cy="2705100"/>
+                    </a:xfrm>
+                    <a:prstGeom prst="rect"/>
+                    <a:ln/>
+                  </pic:spPr>
+                </pic:pic>
+              </a:graphicData>
+            </a:graphic>
+          </wp:inline>
+        </w:drawing>
+      </w:r>
+      <w:r>
+        <w:rPr>
+          <w:rtl w:val="0"/>
+        </w:rPr>
+      </w:r>
+    </w:p>
+    <w:p>
+      <w:pPr>
         <w:tabs>
           <w:tab w:val="left" w:leader="none" w:pos="709"/>
         </w:tabs>
-        <w:ind w:left="720" w:hanging="720"/>
-        <w:rPr/>
-      </w:pPr>
-      <w:bookmarkStart w:colFirst="0" w:colLast="0" w:name="_heading=h.vsohz8hitavy" w:id="18"/>
-      <w:bookmarkEnd w:id="18"/>
-      <w:r>
-        <w:rPr>
-          <w:rtl w:val="0"/>
-        </w:rPr>
-        <w:t xml:space="preserve">Logar</w:t>
+        <w:ind w:firstLine="0"/>
+        <w:rPr/>
+      </w:pPr>
+      <w:r>
+        <w:rPr>
+          <w:rtl w:val="0"/>
+        </w:rPr>
       </w:r>
     </w:p>
     <w:p>
@@ -4477,36 +5349,61 @@
           <w:tab w:val="left" w:leader="none" w:pos="709"/>
         </w:tabs>
         <w:ind w:firstLine="0"/>
-        <w:rPr>
-          <w:b w:val="1"/>
-        </w:rPr>
-      </w:pPr>
-      <w:r>
-        <w:rPr>
-          <w:rtl w:val="0"/>
-        </w:rPr>
-      </w:r>
-    </w:p>
-    <w:p>
-      <w:pPr>
-        <w:pStyle w:val="Heading3"/>
-        <w:numPr>
-          <w:ilvl w:val="2"/>
-          <w:numId w:val="5"/>
-        </w:numPr>
+        <w:rPr/>
+      </w:pPr>
+      <w:r>
+        <w:rPr/>
+        <w:drawing>
+          <wp:inline distB="114300" distT="114300" distL="114300" distR="114300">
+            <wp:extent cx="5759775" cy="2717800"/>
+            <wp:effectExtent b="0" l="0" r="0" t="0"/>
+            <wp:docPr id="9" name="image4.jpg"/>
+            <a:graphic>
+              <a:graphicData uri="http://schemas.openxmlformats.org/drawingml/2006/picture">
+                <pic:pic>
+                  <pic:nvPicPr>
+                    <pic:cNvPr id="0" name="image4.jpg"/>
+                    <pic:cNvPicPr preferRelativeResize="0"/>
+                  </pic:nvPicPr>
+                  <pic:blipFill>
+                    <a:blip r:embed="rId18"/>
+                    <a:srcRect b="0" l="0" r="0" t="0"/>
+                    <a:stretch>
+                      <a:fillRect/>
+                    </a:stretch>
+                  </pic:blipFill>
+                  <pic:spPr>
+                    <a:xfrm>
+                      <a:off x="0" y="0"/>
+                      <a:ext cx="5759775" cy="2717800"/>
+                    </a:xfrm>
+                    <a:prstGeom prst="rect"/>
+                    <a:ln/>
+                  </pic:spPr>
+                </pic:pic>
+              </a:graphicData>
+            </a:graphic>
+          </wp:inline>
+        </w:drawing>
+      </w:r>
+      <w:r>
+        <w:rPr>
+          <w:rtl w:val="0"/>
+        </w:rPr>
+      </w:r>
+    </w:p>
+    <w:p>
+      <w:pPr>
         <w:tabs>
           <w:tab w:val="left" w:leader="none" w:pos="709"/>
         </w:tabs>
-        <w:ind w:left="720" w:hanging="720"/>
-        <w:rPr/>
-      </w:pPr>
-      <w:bookmarkStart w:colFirst="0" w:colLast="0" w:name="_heading=h.w4pjqu5od5l" w:id="19"/>
-      <w:bookmarkEnd w:id="19"/>
-      <w:r>
-        <w:rPr>
-          <w:rtl w:val="0"/>
-        </w:rPr>
-        <w:t xml:space="preserve">Cadastro de funcionário/profissional</w:t>
+        <w:ind w:firstLine="0"/>
+        <w:rPr/>
+      </w:pPr>
+      <w:r>
+        <w:rPr>
+          <w:rtl w:val="0"/>
+        </w:rPr>
       </w:r>
     </w:p>
     <w:p>
@@ -4518,370 +5415,40 @@
         <w:rPr/>
       </w:pPr>
       <w:r>
-        <w:rPr>
-          <w:rtl w:val="0"/>
-        </w:rPr>
-      </w:r>
-    </w:p>
-    <w:p>
-      <w:pPr>
-        <w:tabs>
-          <w:tab w:val="left" w:leader="none" w:pos="709"/>
-        </w:tabs>
-        <w:ind w:firstLine="0"/>
-        <w:rPr/>
-      </w:pPr>
-      <w:r>
-        <w:rPr>
-          <w:rtl w:val="0"/>
-        </w:rPr>
-      </w:r>
-    </w:p>
-    <w:p>
-      <w:pPr>
-        <w:pStyle w:val="Heading3"/>
-        <w:numPr>
-          <w:ilvl w:val="2"/>
-          <w:numId w:val="5"/>
-        </w:numPr>
-        <w:tabs>
-          <w:tab w:val="left" w:leader="none" w:pos="709"/>
-        </w:tabs>
-        <w:spacing w:after="0" w:line="240" w:lineRule="auto"/>
-        <w:ind w:left="720" w:hanging="720"/>
-        <w:rPr/>
-      </w:pPr>
-      <w:bookmarkStart w:colFirst="0" w:colLast="0" w:name="_heading=h.iimt9dgudcin" w:id="20"/>
-      <w:bookmarkEnd w:id="20"/>
-      <w:r>
-        <w:rPr>
-          <w:rtl w:val="0"/>
-        </w:rPr>
-        <w:t xml:space="preserve">Consultar profissionais </w:t>
-      </w:r>
-    </w:p>
-    <w:p>
-      <w:pPr>
-        <w:tabs>
-          <w:tab w:val="left" w:leader="none" w:pos="709"/>
-        </w:tabs>
-        <w:ind w:left="720" w:firstLine="0"/>
-        <w:rPr/>
-      </w:pPr>
-      <w:r>
-        <w:rPr>
-          <w:rtl w:val="0"/>
-        </w:rPr>
-      </w:r>
-    </w:p>
-    <w:p>
-      <w:pPr>
-        <w:ind w:firstLine="0"/>
-        <w:rPr/>
-      </w:pPr>
-      <w:r>
-        <w:rPr>
-          <w:rtl w:val="0"/>
-        </w:rPr>
-      </w:r>
-    </w:p>
-    <w:p>
-      <w:pPr>
-        <w:pStyle w:val="Heading3"/>
-        <w:numPr>
-          <w:ilvl w:val="2"/>
-          <w:numId w:val="5"/>
-        </w:numPr>
-        <w:tabs>
-          <w:tab w:val="left" w:leader="none" w:pos="709"/>
-        </w:tabs>
-        <w:ind w:left="720" w:hanging="720"/>
-        <w:rPr/>
-      </w:pPr>
-      <w:bookmarkStart w:colFirst="0" w:colLast="0" w:name="_heading=h.hyvwenoixavx" w:id="21"/>
-      <w:bookmarkEnd w:id="21"/>
-      <w:r>
-        <w:rPr>
-          <w:rtl w:val="0"/>
-        </w:rPr>
-        <w:t xml:space="preserve">Agendamento</w:t>
-      </w:r>
-    </w:p>
-    <w:p>
-      <w:pPr>
-        <w:tabs>
-          <w:tab w:val="left" w:leader="none" w:pos="709"/>
-        </w:tabs>
-        <w:ind w:firstLine="0"/>
-        <w:rPr/>
-      </w:pPr>
-      <w:r>
-        <w:rPr>
-          <w:rtl w:val="0"/>
-        </w:rPr>
-      </w:r>
-    </w:p>
-    <w:p>
-      <w:pPr>
-        <w:ind w:firstLine="0"/>
-        <w:rPr/>
-      </w:pPr>
-      <w:r>
-        <w:rPr>
-          <w:rtl w:val="0"/>
-        </w:rPr>
-      </w:r>
-    </w:p>
-    <w:p>
-      <w:pPr>
-        <w:ind w:firstLine="0"/>
-        <w:rPr/>
-      </w:pPr>
-      <w:r>
-        <w:rPr>
-          <w:rtl w:val="0"/>
-        </w:rPr>
-      </w:r>
-    </w:p>
-    <w:p>
-      <w:pPr>
-        <w:pStyle w:val="Heading2"/>
-        <w:numPr>
-          <w:ilvl w:val="1"/>
-          <w:numId w:val="5"/>
-        </w:numPr>
-        <w:tabs>
-          <w:tab w:val="left" w:leader="none" w:pos="0"/>
-        </w:tabs>
-        <w:ind w:left="578" w:hanging="578"/>
-        <w:rPr/>
-      </w:pPr>
-      <w:bookmarkStart w:colFirst="0" w:colLast="0" w:name="_heading=h.2jxsxqh" w:id="22"/>
-      <w:bookmarkEnd w:id="22"/>
-      <w:r>
-        <w:rPr>
-          <w:rtl w:val="0"/>
-        </w:rPr>
-        <w:t xml:space="preserve">Diagrama de Classe</w:t>
-      </w:r>
-    </w:p>
-    <w:p>
-      <w:pPr>
-        <w:ind w:firstLine="0"/>
-        <w:rPr/>
-      </w:pPr>
-      <w:r>
-        <w:rPr>
-          <w:b w:val="1"/>
-          <w:sz w:val="20"/>
-          <w:szCs w:val="20"/>
-          <w:rtl w:val="0"/>
-        </w:rPr>
-        <w:t xml:space="preserve">Fonte: O autor, 2022</w:t>
-      </w:r>
-      <w:r>
-        <w:rPr>
-          <w:rtl w:val="0"/>
-        </w:rPr>
-      </w:r>
-    </w:p>
-    <w:p>
-      <w:pPr>
-        <w:pStyle w:val="Heading2"/>
-        <w:numPr>
-          <w:ilvl w:val="1"/>
-          <w:numId w:val="5"/>
-        </w:numPr>
-        <w:tabs>
-          <w:tab w:val="left" w:leader="none" w:pos="0"/>
-        </w:tabs>
-        <w:ind w:left="578" w:hanging="578"/>
-        <w:rPr/>
-      </w:pPr>
-      <w:bookmarkStart w:colFirst="0" w:colLast="0" w:name="_heading=h.z337ya" w:id="23"/>
-      <w:bookmarkEnd w:id="23"/>
-      <w:r>
-        <w:rPr>
-          <w:rtl w:val="0"/>
-        </w:rPr>
-        <w:t xml:space="preserve">Diagrama de Sequência </w:t>
-      </w:r>
-    </w:p>
-    <w:p>
-      <w:pPr>
-        <w:ind w:left="709" w:firstLine="0"/>
-        <w:rPr/>
-      </w:pPr>
-      <w:r>
-        <w:rPr>
-          <w:rtl w:val="0"/>
-        </w:rPr>
-      </w:r>
-    </w:p>
-    <w:p>
-      <w:pPr>
-        <w:ind w:left="709" w:hanging="709"/>
-        <w:rPr/>
-      </w:pPr>
-      <w:r>
-        <w:rPr>
-          <w:rtl w:val="0"/>
-        </w:rPr>
-      </w:r>
-    </w:p>
-    <w:p>
-      <w:pPr>
-        <w:ind w:left="709" w:firstLine="0"/>
-        <w:rPr>
-          <w:sz w:val="22"/>
-          <w:szCs w:val="22"/>
-        </w:rPr>
-      </w:pPr>
-      <w:r>
-        <w:rPr>
-          <w:rtl w:val="0"/>
-        </w:rPr>
-      </w:r>
-    </w:p>
-    <w:p>
-      <w:pPr>
-        <w:ind w:firstLine="0"/>
-        <w:rPr>
-          <w:b w:val="1"/>
-          <w:sz w:val="20"/>
-          <w:szCs w:val="20"/>
-        </w:rPr>
-      </w:pPr>
-      <w:r>
-        <w:rPr>
-          <w:b w:val="1"/>
-          <w:sz w:val="20"/>
-          <w:szCs w:val="20"/>
-          <w:rtl w:val="0"/>
-        </w:rPr>
-        <w:t xml:space="preserve">Fonte: O autor, 2022</w:t>
-      </w:r>
-    </w:p>
-    <w:p>
-      <w:pPr>
-        <w:ind w:firstLine="0"/>
-        <w:rPr/>
-      </w:pPr>
-      <w:r>
-        <w:rPr>
-          <w:rtl w:val="0"/>
-        </w:rPr>
-      </w:r>
-    </w:p>
-    <w:p>
-      <w:pPr>
-        <w:ind w:firstLine="0"/>
-        <w:rPr/>
-      </w:pPr>
-      <w:r>
-        <w:rPr>
-          <w:rtl w:val="0"/>
-        </w:rPr>
-      </w:r>
-    </w:p>
-    <w:p>
-      <w:pPr>
-        <w:pStyle w:val="Heading2"/>
-        <w:numPr>
-          <w:ilvl w:val="1"/>
-          <w:numId w:val="5"/>
-        </w:numPr>
-        <w:tabs>
-          <w:tab w:val="left" w:leader="none" w:pos="0"/>
-        </w:tabs>
-        <w:ind w:left="578" w:hanging="578"/>
-        <w:rPr/>
-      </w:pPr>
-      <w:bookmarkStart w:colFirst="0" w:colLast="0" w:name="_heading=h.3j2qqm3" w:id="24"/>
-      <w:bookmarkEnd w:id="24"/>
-      <w:r>
-        <w:rPr>
-          <w:rtl w:val="0"/>
-        </w:rPr>
-        <w:t xml:space="preserve">Diagrama de Atividade</w:t>
-      </w:r>
-    </w:p>
-    <w:p>
-      <w:pPr>
-        <w:spacing w:line="360" w:lineRule="auto"/>
-        <w:ind w:left="709" w:hanging="709"/>
-        <w:rPr/>
-      </w:pPr>
-      <w:r>
-        <w:rPr>
-          <w:rtl w:val="0"/>
-        </w:rPr>
-      </w:r>
-    </w:p>
-    <w:p>
-      <w:pPr>
-        <w:ind w:firstLine="0"/>
-        <w:rPr/>
-      </w:pPr>
-      <w:r>
-        <w:rPr>
-          <w:b w:val="1"/>
-          <w:sz w:val="20"/>
-          <w:szCs w:val="20"/>
-          <w:rtl w:val="0"/>
-        </w:rPr>
-        <w:t xml:space="preserve">Fonte: O autor, 2022</w:t>
-      </w:r>
-      <w:r>
-        <w:rPr>
-          <w:rtl w:val="0"/>
-        </w:rPr>
-      </w:r>
-    </w:p>
-    <w:p>
-      <w:pPr>
-        <w:pStyle w:val="Heading1"/>
-        <w:numPr>
-          <w:ilvl w:val="0"/>
-          <w:numId w:val="5"/>
-        </w:numPr>
-        <w:tabs>
-          <w:tab w:val="left" w:leader="none" w:pos="709"/>
-        </w:tabs>
-        <w:ind w:left="0" w:firstLine="0"/>
-        <w:rPr/>
-      </w:pPr>
-      <w:bookmarkStart w:colFirst="0" w:colLast="0" w:name="_heading=h.1y810tw" w:id="25"/>
-      <w:bookmarkEnd w:id="25"/>
-      <w:r>
-        <w:rPr>
-          <w:rtl w:val="0"/>
-        </w:rPr>
-        <w:t xml:space="preserve">Telas </w:t>
-      </w:r>
-    </w:p>
-    <w:p>
-      <w:pPr>
-        <w:tabs>
-          <w:tab w:val="left" w:leader="none" w:pos="709"/>
-        </w:tabs>
-        <w:ind w:firstLine="0"/>
-        <w:rPr/>
-      </w:pPr>
-      <w:r>
-        <w:rPr>
-          <w:rtl w:val="0"/>
-        </w:rPr>
-      </w:r>
-    </w:p>
-    <w:p>
-      <w:pPr>
-        <w:tabs>
-          <w:tab w:val="left" w:leader="none" w:pos="709"/>
-        </w:tabs>
-        <w:ind w:firstLine="0"/>
-        <w:rPr/>
-      </w:pPr>
+        <w:rPr/>
+        <w:drawing>
+          <wp:inline distB="114300" distT="114300" distL="114300" distR="114300">
+            <wp:extent cx="5759775" cy="2705100"/>
+            <wp:effectExtent b="0" l="0" r="0" t="0"/>
+            <wp:docPr id="6" name="image10.jpg"/>
+            <a:graphic>
+              <a:graphicData uri="http://schemas.openxmlformats.org/drawingml/2006/picture">
+                <pic:pic>
+                  <pic:nvPicPr>
+                    <pic:cNvPr id="0" name="image10.jpg"/>
+                    <pic:cNvPicPr preferRelativeResize="0"/>
+                  </pic:nvPicPr>
+                  <pic:blipFill>
+                    <a:blip r:embed="rId19"/>
+                    <a:srcRect b="0" l="0" r="0" t="0"/>
+                    <a:stretch>
+                      <a:fillRect/>
+                    </a:stretch>
+                  </pic:blipFill>
+                  <pic:spPr>
+                    <a:xfrm>
+                      <a:off x="0" y="0"/>
+                      <a:ext cx="5759775" cy="2705100"/>
+                    </a:xfrm>
+                    <a:prstGeom prst="rect"/>
+                    <a:ln/>
+                  </pic:spPr>
+                </pic:pic>
+              </a:graphicData>
+            </a:graphic>
+          </wp:inline>
+        </w:drawing>
+      </w:r>
       <w:r>
         <w:rPr>
           <w:rtl w:val="0"/>
@@ -5613,23 +6180,487 @@
     </w:p>
     <w:p>
       <w:pPr>
-        <w:pBdr>
-          <w:top w:color="000000" w:space="0" w:sz="0" w:val="none"/>
-          <w:left w:color="000000" w:space="0" w:sz="0" w:val="none"/>
-          <w:bottom w:color="000000" w:space="0" w:sz="0" w:val="none"/>
-          <w:right w:color="000000" w:space="0" w:sz="0" w:val="none"/>
-          <w:between w:color="000000" w:space="0" w:sz="0" w:val="none"/>
-        </w:pBdr>
-        <w:spacing w:after="240" w:line="240" w:lineRule="auto"/>
-        <w:ind w:firstLine="0"/>
-        <w:jc w:val="center"/>
-        <w:rPr>
-          <w:sz w:val="22"/>
-          <w:szCs w:val="22"/>
-        </w:rPr>
-      </w:pPr>
-      <w:bookmarkStart w:colFirst="0" w:colLast="0" w:name="_heading=h.1pxezwc" w:id="29"/>
-      <w:bookmarkEnd w:id="29"/>
+        <w:widowControl w:val="1"/>
+        <w:spacing w:line="276" w:lineRule="auto"/>
+        <w:ind w:firstLine="0"/>
+        <w:jc w:val="left"/>
+        <w:rPr/>
+      </w:pPr>
+      <w:r>
+        <w:rPr>
+          <w:rtl w:val="0"/>
+        </w:rPr>
+      </w:r>
+    </w:p>
+    <w:p>
+      <w:pPr>
+        <w:widowControl w:val="1"/>
+        <w:spacing w:line="276" w:lineRule="auto"/>
+        <w:ind w:firstLine="0"/>
+        <w:jc w:val="left"/>
+        <w:rPr/>
+      </w:pPr>
+      <w:r>
+        <w:rPr>
+          <w:rtl w:val="0"/>
+        </w:rPr>
+        <w:t xml:space="preserve">Brasil escola. Metodologia. </w:t>
+      </w:r>
+    </w:p>
+    <w:p>
+      <w:pPr>
+        <w:widowControl w:val="1"/>
+        <w:spacing w:line="276" w:lineRule="auto"/>
+        <w:ind w:firstLine="0"/>
+        <w:jc w:val="left"/>
+        <w:rPr/>
+      </w:pPr>
+      <w:r>
+        <w:rPr>
+          <w:rtl w:val="0"/>
+        </w:rPr>
+        <w:t xml:space="preserve">Disponível em: https://brasilescola.uol.com.br/quimica/metodo-cientifico.htm</w:t>
+      </w:r>
+    </w:p>
+    <w:p>
+      <w:pPr>
+        <w:widowControl w:val="1"/>
+        <w:spacing w:line="276" w:lineRule="auto"/>
+        <w:ind w:firstLine="0"/>
+        <w:jc w:val="left"/>
+        <w:rPr/>
+      </w:pPr>
+      <w:r>
+        <w:rPr>
+          <w:rtl w:val="0"/>
+        </w:rPr>
+      </w:r>
+    </w:p>
+    <w:p>
+      <w:pPr>
+        <w:widowControl w:val="1"/>
+        <w:spacing w:line="276" w:lineRule="auto"/>
+        <w:ind w:firstLine="0"/>
+        <w:jc w:val="left"/>
+        <w:rPr/>
+      </w:pPr>
+      <w:r>
+        <w:rPr>
+          <w:rtl w:val="0"/>
+        </w:rPr>
+        <w:t xml:space="preserve">OKUBO, Beatriz. Você sabe o que é CSS? Entenda Como Funciona e Para que Serve</w:t>
+      </w:r>
+    </w:p>
+    <w:p>
+      <w:pPr>
+        <w:widowControl w:val="1"/>
+        <w:spacing w:line="276" w:lineRule="auto"/>
+        <w:ind w:firstLine="0"/>
+        <w:jc w:val="left"/>
+        <w:rPr/>
+      </w:pPr>
+      <w:r>
+        <w:rPr>
+          <w:rtl w:val="0"/>
+        </w:rPr>
+        <w:t xml:space="preserve">Disponível em: </w:t>
+      </w:r>
+      <w:r>
+        <w:rPr>
+          <w:rtl w:val="0"/>
+        </w:rPr>
+        <w:t xml:space="preserve">https://br.godaddy.com/blog/voce-sabe-o-que-e-css-entenda-como-funciona-e-para-que-serve/</w:t>
+      </w:r>
+    </w:p>
+    <w:p>
+      <w:pPr>
+        <w:widowControl w:val="1"/>
+        <w:spacing w:line="276" w:lineRule="auto"/>
+        <w:ind w:firstLine="0"/>
+        <w:jc w:val="left"/>
+        <w:rPr/>
+      </w:pPr>
+      <w:r>
+        <w:rPr>
+          <w:rtl w:val="0"/>
+        </w:rPr>
+      </w:r>
+    </w:p>
+    <w:p>
+      <w:pPr>
+        <w:widowControl w:val="1"/>
+        <w:spacing w:line="276" w:lineRule="auto"/>
+        <w:ind w:firstLine="0"/>
+        <w:jc w:val="left"/>
+        <w:rPr/>
+      </w:pPr>
+      <w:r>
+        <w:rPr>
+          <w:rtl w:val="0"/>
+        </w:rPr>
+        <w:t xml:space="preserve">OKUBO, Beatriz. O que é HTML e para que serve? Saiba tudo sobre essa linguagem!</w:t>
+      </w:r>
+    </w:p>
+    <w:p>
+      <w:pPr>
+        <w:widowControl w:val="1"/>
+        <w:spacing w:line="276" w:lineRule="auto"/>
+        <w:ind w:firstLine="0"/>
+        <w:jc w:val="left"/>
+        <w:rPr/>
+      </w:pPr>
+      <w:r>
+        <w:rPr>
+          <w:rtl w:val="0"/>
+        </w:rPr>
+        <w:t xml:space="preserve">Disponível em: https://br.godaddy.com/blog/o-que-e-html-e-para-que-serve/</w:t>
+      </w:r>
+    </w:p>
+    <w:p>
+      <w:pPr>
+        <w:widowControl w:val="1"/>
+        <w:spacing w:line="276" w:lineRule="auto"/>
+        <w:ind w:firstLine="0"/>
+        <w:jc w:val="left"/>
+        <w:rPr/>
+      </w:pPr>
+      <w:r>
+        <w:rPr>
+          <w:rtl w:val="0"/>
+        </w:rPr>
+      </w:r>
+    </w:p>
+    <w:p>
+      <w:pPr>
+        <w:widowControl w:val="1"/>
+        <w:spacing w:after="240" w:line="276" w:lineRule="auto"/>
+        <w:ind w:firstLine="0"/>
+        <w:jc w:val="left"/>
+        <w:rPr/>
+      </w:pPr>
+      <w:r>
+        <w:rPr>
+          <w:rtl w:val="0"/>
+        </w:rPr>
+        <w:t xml:space="preserve">TERHOCH, Nadjine. O que é JavaScript e como funciona essa linguagem de programação?                                                                                                  Disponivel em: https://br.godaddy.com/blog/o-que-e-javascript/</w:t>
+      </w:r>
+    </w:p>
+    <w:p>
+      <w:pPr>
+        <w:widowControl w:val="1"/>
+        <w:spacing w:line="276" w:lineRule="auto"/>
+        <w:ind w:firstLine="0"/>
+        <w:jc w:val="left"/>
+        <w:rPr/>
+      </w:pPr>
+      <w:r>
+        <w:rPr>
+          <w:rtl w:val="0"/>
+        </w:rPr>
+        <w:t xml:space="preserve">Andrei L. O que é MySQL? Guia simples e direto para iniciantes?</w:t>
+      </w:r>
+    </w:p>
+    <w:p>
+      <w:pPr>
+        <w:widowControl w:val="1"/>
+        <w:spacing w:line="276" w:lineRule="auto"/>
+        <w:ind w:firstLine="0"/>
+        <w:jc w:val="left"/>
+        <w:rPr/>
+      </w:pPr>
+      <w:r>
+        <w:rPr>
+          <w:rtl w:val="0"/>
+        </w:rPr>
+        <w:t xml:space="preserve">Disponível em: https://www.hostinger.com.br/tutoriais/o-que-e-mysql</w:t>
+      </w:r>
+    </w:p>
+    <w:p>
+      <w:pPr>
+        <w:widowControl w:val="1"/>
+        <w:spacing w:line="276" w:lineRule="auto"/>
+        <w:ind w:firstLine="0"/>
+        <w:jc w:val="left"/>
+        <w:rPr/>
+      </w:pPr>
+      <w:r>
+        <w:rPr>
+          <w:rtl w:val="0"/>
+        </w:rPr>
+      </w:r>
+    </w:p>
+    <w:p>
+      <w:pPr>
+        <w:widowControl w:val="1"/>
+        <w:spacing w:line="276" w:lineRule="auto"/>
+        <w:ind w:firstLine="0"/>
+        <w:jc w:val="left"/>
+        <w:rPr/>
+      </w:pPr>
+      <w:r>
+        <w:rPr>
+          <w:rtl w:val="0"/>
+        </w:rPr>
+        <w:t xml:space="preserve">FERREIRA, Kellison. O que é PHP e por que você precisa conhecer essa linguagem de programação web. </w:t>
+      </w:r>
+    </w:p>
+    <w:p>
+      <w:pPr>
+        <w:widowControl w:val="1"/>
+        <w:spacing w:line="276" w:lineRule="auto"/>
+        <w:ind w:firstLine="0"/>
+        <w:jc w:val="left"/>
+        <w:rPr/>
+      </w:pPr>
+      <w:r>
+        <w:rPr>
+          <w:rtl w:val="0"/>
+        </w:rPr>
+        <w:t xml:space="preserve">Disponível em: https://rockcontent.com/br/blog/o-que-e-php/</w:t>
+      </w:r>
+    </w:p>
+    <w:p>
+      <w:pPr>
+        <w:widowControl w:val="1"/>
+        <w:spacing w:line="276" w:lineRule="auto"/>
+        <w:ind w:firstLine="0"/>
+        <w:jc w:val="left"/>
+        <w:rPr/>
+      </w:pPr>
+      <w:r>
+        <w:rPr>
+          <w:rtl w:val="0"/>
+        </w:rPr>
+      </w:r>
+    </w:p>
+    <w:p>
+      <w:pPr>
+        <w:widowControl w:val="1"/>
+        <w:spacing w:line="276" w:lineRule="auto"/>
+        <w:ind w:firstLine="0"/>
+        <w:jc w:val="left"/>
+        <w:rPr/>
+      </w:pPr>
+      <w:r>
+        <w:rPr>
+          <w:rtl w:val="0"/>
+        </w:rPr>
+        <w:t xml:space="preserve">Diagrama de caso de uso UML:</w:t>
+      </w:r>
+    </w:p>
+    <w:p>
+      <w:pPr>
+        <w:widowControl w:val="1"/>
+        <w:spacing w:line="276" w:lineRule="auto"/>
+        <w:ind w:firstLine="0"/>
+        <w:jc w:val="left"/>
+        <w:rPr/>
+      </w:pPr>
+      <w:r>
+        <w:rPr>
+          <w:rtl w:val="0"/>
+        </w:rPr>
+        <w:t xml:space="preserve">Disponível em: https://www.lucidchart.com/pages/pt/diagrama-de-caso-de-uso-uml</w:t>
+      </w:r>
+    </w:p>
+    <w:p>
+      <w:pPr>
+        <w:widowControl w:val="1"/>
+        <w:spacing w:line="276" w:lineRule="auto"/>
+        <w:ind w:firstLine="0"/>
+        <w:jc w:val="left"/>
+        <w:rPr/>
+      </w:pPr>
+      <w:r>
+        <w:rPr>
+          <w:rtl w:val="0"/>
+        </w:rPr>
+      </w:r>
+    </w:p>
+    <w:p>
+      <w:pPr>
+        <w:widowControl w:val="1"/>
+        <w:spacing w:line="276" w:lineRule="auto"/>
+        <w:ind w:firstLine="0"/>
+        <w:jc w:val="left"/>
+        <w:rPr/>
+      </w:pPr>
+      <w:r>
+        <w:rPr>
+          <w:rtl w:val="0"/>
+        </w:rPr>
+        <w:t xml:space="preserve">O que é um diagrama entidade relacionamento?</w:t>
+      </w:r>
+    </w:p>
+    <w:p>
+      <w:pPr>
+        <w:widowControl w:val="1"/>
+        <w:spacing w:line="276" w:lineRule="auto"/>
+        <w:ind w:firstLine="0"/>
+        <w:jc w:val="left"/>
+        <w:rPr/>
+      </w:pPr>
+      <w:r>
+        <w:rPr>
+          <w:rtl w:val="0"/>
+        </w:rPr>
+        <w:t xml:space="preserve">Disponível em: https://www.lucidchart.com/pages/pt/o-que-e-diagrama-entidade-relacionamento</w:t>
+      </w:r>
+    </w:p>
+    <w:p>
+      <w:pPr>
+        <w:widowControl w:val="1"/>
+        <w:spacing w:line="276" w:lineRule="auto"/>
+        <w:ind w:firstLine="0"/>
+        <w:jc w:val="left"/>
+        <w:rPr/>
+      </w:pPr>
+      <w:r>
+        <w:rPr>
+          <w:rtl w:val="0"/>
+        </w:rPr>
+      </w:r>
+    </w:p>
+    <w:p>
+      <w:pPr>
+        <w:widowControl w:val="1"/>
+        <w:spacing w:line="276" w:lineRule="auto"/>
+        <w:ind w:firstLine="0"/>
+        <w:jc w:val="left"/>
+        <w:rPr/>
+      </w:pPr>
+      <w:r>
+        <w:rPr>
+          <w:rtl w:val="0"/>
+        </w:rPr>
+        <w:t xml:space="preserve">Wikipédia, a enciclopédia livre. Método científico. </w:t>
+      </w:r>
+    </w:p>
+    <w:p>
+      <w:pPr>
+        <w:widowControl w:val="1"/>
+        <w:spacing w:line="276" w:lineRule="auto"/>
+        <w:ind w:firstLine="0"/>
+        <w:jc w:val="left"/>
+        <w:rPr/>
+      </w:pPr>
+      <w:r>
+        <w:rPr>
+          <w:rtl w:val="0"/>
+        </w:rPr>
+        <w:t xml:space="preserve">Disponível em: https://pt.wikipedia.org/wiki/M%C3%A9todo_cient%C3%ADfico</w:t>
+      </w:r>
+    </w:p>
+    <w:p>
+      <w:pPr>
+        <w:widowControl w:val="1"/>
+        <w:spacing w:line="276" w:lineRule="auto"/>
+        <w:ind w:firstLine="0"/>
+        <w:jc w:val="left"/>
+        <w:rPr/>
+      </w:pPr>
+      <w:r>
+        <w:rPr>
+          <w:rtl w:val="0"/>
+        </w:rPr>
+      </w:r>
+    </w:p>
+    <w:p>
+      <w:pPr>
+        <w:widowControl w:val="1"/>
+        <w:spacing w:line="276" w:lineRule="auto"/>
+        <w:ind w:firstLine="0"/>
+        <w:jc w:val="left"/>
+        <w:rPr/>
+      </w:pPr>
+      <w:r>
+        <w:rPr>
+          <w:rtl w:val="0"/>
+        </w:rPr>
+        <w:t xml:space="preserve">Wikipédia, a enciclopédia livre. XAMPP.</w:t>
+      </w:r>
+    </w:p>
+    <w:p>
+      <w:pPr>
+        <w:widowControl w:val="1"/>
+        <w:spacing w:line="276" w:lineRule="auto"/>
+        <w:ind w:firstLine="0"/>
+        <w:jc w:val="left"/>
+        <w:rPr/>
+      </w:pPr>
+      <w:r>
+        <w:rPr>
+          <w:rtl w:val="0"/>
+        </w:rPr>
+        <w:t xml:space="preserve">Disponível em: https://pt.wikipedia.org/wiki/XAMPP</w:t>
+      </w:r>
+    </w:p>
+    <w:p>
+      <w:pPr>
+        <w:widowControl w:val="1"/>
+        <w:spacing w:line="276" w:lineRule="auto"/>
+        <w:ind w:firstLine="0"/>
+        <w:jc w:val="left"/>
+        <w:rPr/>
+      </w:pPr>
+      <w:r>
+        <w:rPr>
+          <w:rtl w:val="0"/>
+        </w:rPr>
+      </w:r>
+    </w:p>
+    <w:p>
+      <w:pPr>
+        <w:widowControl w:val="1"/>
+        <w:spacing w:line="276" w:lineRule="auto"/>
+        <w:ind w:firstLine="0"/>
+        <w:jc w:val="left"/>
+        <w:rPr/>
+      </w:pPr>
+      <w:r>
+        <w:rPr>
+          <w:rtl w:val="0"/>
+        </w:rPr>
+        <w:t xml:space="preserve">Wikipédia, a enciclopédia livre. Visual Studio Code.</w:t>
+      </w:r>
+    </w:p>
+    <w:p>
+      <w:pPr>
+        <w:widowControl w:val="1"/>
+        <w:spacing w:line="276" w:lineRule="auto"/>
+        <w:ind w:firstLine="0"/>
+        <w:jc w:val="left"/>
+        <w:rPr/>
+      </w:pPr>
+      <w:r>
+        <w:rPr>
+          <w:rtl w:val="0"/>
+        </w:rPr>
+        <w:t xml:space="preserve">Disponível em: https://pt.wikipedia.org/wiki/Visual_Studio_Code</w:t>
+      </w:r>
+    </w:p>
+    <w:p>
+      <w:pPr>
+        <w:widowControl w:val="1"/>
+        <w:spacing w:line="276" w:lineRule="auto"/>
+        <w:ind w:firstLine="0"/>
+        <w:jc w:val="left"/>
+        <w:rPr/>
+      </w:pPr>
+      <w:r>
+        <w:rPr>
+          <w:rtl w:val="0"/>
+        </w:rPr>
+      </w:r>
+    </w:p>
+    <w:p>
+      <w:pPr>
+        <w:widowControl w:val="1"/>
+        <w:spacing w:line="276" w:lineRule="auto"/>
+        <w:ind w:firstLine="0"/>
+        <w:jc w:val="left"/>
+        <w:rPr/>
+      </w:pPr>
       <w:r>
         <w:rPr>
           <w:rtl w:val="0"/>
@@ -5637,8 +6668,8 @@
       </w:r>
     </w:p>
     <w:sectPr>
-      <w:headerReference r:id="rId17" w:type="default"/>
-      <w:footerReference r:id="rId18" w:type="default"/>
+      <w:headerReference r:id="rId20" w:type="default"/>
+      <w:footerReference r:id="rId21" w:type="default"/>
       <w:pgSz w:h="16838" w:w="11906" w:orient="portrait"/>
       <w:pgMar w:bottom="1661" w:top="1701" w:left="1701" w:right="1134" w:header="794" w:footer="0"/>
       <w:pgNumType w:start="1"/>
@@ -7391,7 +8422,7 @@
 
 <file path=customXML/item1.xml><?xml version="1.0" encoding="utf-8"?>
 <go:gDocsCustomXmlDataStorage xmlns:go="http://customooxmlschemas.google.com/" xmlns:r="http://schemas.openxmlformats.org/officeDocument/2006/relationships" uri="GoogleDocsCustomDataVersion2">
-  <go:docsCustomData xmlns:go="http://customooxmlschemas.google.com/" roundtripDataSignature="AMtx7mhIlhC6fgux01HCVEtwKAcNbwjZYw==">CgMxLjAyCGguZ2pkZ3hzMgloLjMwajB6bGwyCWguMWZvYjl0ZTIJaC4zem55c2g3MgloLjJldDkycDAyCGgudHlqY3d0MgloLjNkeTZ2a20yCWguMXQzaDVzZjIJaC40ZDM0b2c4MgloLjJzOGV5bzEyCWguMTdkcDh2dTIJaC4zcmRjcmpuMgloLjI2aW4xcmcyCGgubG54Yno5MgloLjM1bmt1bjIyCWguMWtzdjR1djIOaC5xbGhyM3VxdW1kdmUyDmgucWxocjN1cXVtZHZlMg5oLnFsaHIzdXF1bWR2ZTIOaC5xbGhyM3VxdW1kdmUyCWguNDRzaW5pbzIJaC40NHNpbmlvMg5oLnZzb2h6OGhpdGF2eTINaC53NHBqcXU1b2Q1bDIOaC5paW10OWRndWRjaW4yDmguaHl2d2Vub2l4YXZ4MgloLjJqeHN4cWgyCGguejMzN3lhMgloLjNqMnFxbTMyCWguMXk4MTB0dzIJaC40aTdvamhwMghoLnFzaDcwcTIJaC4yeGN5dHBpMgloLjFweGV6d2M4AHIhMTV5d2VNcU5ZWE1TdWNsY3ExVHczZWE0T3lMbWlpNmtH</go:docsCustomData>
+  <go:docsCustomData xmlns:go="http://customooxmlschemas.google.com/" roundtripDataSignature="AMtx7mhQznN0Dc6WRH+AL5+TJ78UBM/eYA==">CgMxLjAyCGguZ2pkZ3hzMgloLjMwajB6bGwyCWguMWZvYjl0ZTIJaC4zem55c2g3MgloLjJldDkycDAyCGgudHlqY3d0MgloLjNkeTZ2a20yCWguMXQzaDVzZjIJaC40ZDM0b2c4MgloLjJzOGV5bzEyCWguMTdkcDh2dTIJaC4zcmRjcmpuMgloLjI2aW4xcmcyCGgubG54Yno5MgloLjM1bmt1bjIyCWguMWtzdjR1djIOaC5xbGhyM3VxdW1kdmUyDmgucWxocjN1cXVtZHZlMg5oLnFsaHIzdXF1bWR2ZTIOaC5xbGhyM3VxdW1kdmUyCWguNDRzaW5pbzIJaC40NHNpbmlvMg5oLnZzb2h6OGhpdGF2eTINaC53NHBqcXU1b2Q1bDIOaC5paW10OWRndWRjaW4yDmguaHl2d2Vub2l4YXZ4MgloLjJqeHN4cWgyCGguejMzN3lhMgloLjNqMnFxbTMyCWguMXk4MTB0dzIJaC40aTdvamhwMghoLnFzaDcwcTIJaC4yeGN5dHBpOAByITE1eXdlTXFOWVhNU3VjbGNxMVR3M2VhNE95TG1paTZrRw==</go:docsCustomData>
 </go:gDocsCustomXmlDataStorage>
 </file>
 
